--- a/docs/PLCnext_Task_Template.docx
+++ b/docs/PLCnext_Task_Template.docx
@@ -1424,19 +1424,17 @@
         </w:rPr>
         <w:br w:type="page"/>
       </w:r>
-      <w:bookmarkStart w:id="2" w:name="_GoBack"/>
-      <w:bookmarkEnd w:id="2"/>
     </w:p>
     <w:p>
       <w:pPr>
         <w:pStyle w:val="Kop1"/>
       </w:pPr>
-      <w:bookmarkStart w:id="3" w:name="_Toc508620575"/>
+      <w:bookmarkStart w:id="2" w:name="_Toc508620575"/>
       <w:r>
         <w:lastRenderedPageBreak/>
         <w:t>Inleiding</w:t>
       </w:r>
-      <w:bookmarkEnd w:id="3"/>
+      <w:bookmarkEnd w:id="2"/>
     </w:p>
     <w:p>
       <w:pPr>
@@ -1552,12 +1550,12 @@
       <w:pPr>
         <w:pStyle w:val="Kop1"/>
       </w:pPr>
-      <w:bookmarkStart w:id="4" w:name="_Toc508620576"/>
+      <w:bookmarkStart w:id="3" w:name="_Toc508620576"/>
       <w:r>
         <w:lastRenderedPageBreak/>
         <w:t>Bestandsstructuur</w:t>
       </w:r>
-      <w:bookmarkEnd w:id="4"/>
+      <w:bookmarkEnd w:id="3"/>
     </w:p>
     <w:p>
       <w:pPr>
@@ -2093,7 +2091,7 @@
       <w:pPr>
         <w:pStyle w:val="Kop2"/>
       </w:pPr>
-      <w:bookmarkStart w:id="5" w:name="_Toc508620577"/>
+      <w:bookmarkStart w:id="4" w:name="_Toc508620577"/>
       <w:r>
         <w:lastRenderedPageBreak/>
         <w:t>b</w:t>
@@ -2101,35 +2099,35 @@
       <w:r>
         <w:t>uild</w:t>
       </w:r>
+      <w:bookmarkEnd w:id="4"/>
+    </w:p>
+    <w:p>
+      <w:pPr>
+        <w:pStyle w:val="BasistekstBatenburg"/>
+      </w:pPr>
+      <w:r>
+        <w:t>De build folder is een lege folder die kan worden gebruikt door CMake om alle build gerelateerde bestanden in aan te maken. Deze techniek wordt ook wel een “out-of-source” build genoemd en heeft als doel het scheiden van source code en compilatie bestanden.</w:t>
+      </w:r>
+    </w:p>
+    <w:p>
+      <w:pPr>
+        <w:pStyle w:val="BasistekstBatenburg"/>
+      </w:pPr>
+    </w:p>
+    <w:p>
+      <w:pPr>
+        <w:pStyle w:val="BasistekstBatenburg"/>
+      </w:pPr>
+    </w:p>
+    <w:p>
+      <w:pPr>
+        <w:pStyle w:val="Kop2"/>
+      </w:pPr>
+      <w:bookmarkStart w:id="5" w:name="_Toc508620578"/>
+      <w:r>
+        <w:t>cmake</w:t>
+      </w:r>
       <w:bookmarkEnd w:id="5"/>
-    </w:p>
-    <w:p>
-      <w:pPr>
-        <w:pStyle w:val="BasistekstBatenburg"/>
-      </w:pPr>
-      <w:r>
-        <w:t>De build folder is een lege folder die kan worden gebruikt door CMake om alle build gerelateerde bestanden in aan te maken. Deze techniek wordt ook wel een “out-of-source” build genoemd en heeft als doel het scheiden van source code en compilatie bestanden.</w:t>
-      </w:r>
-    </w:p>
-    <w:p>
-      <w:pPr>
-        <w:pStyle w:val="BasistekstBatenburg"/>
-      </w:pPr>
-    </w:p>
-    <w:p>
-      <w:pPr>
-        <w:pStyle w:val="BasistekstBatenburg"/>
-      </w:pPr>
-    </w:p>
-    <w:p>
-      <w:pPr>
-        <w:pStyle w:val="Kop2"/>
-      </w:pPr>
-      <w:bookmarkStart w:id="6" w:name="_Toc508620578"/>
-      <w:r>
-        <w:t>cmake</w:t>
-      </w:r>
-      <w:bookmarkEnd w:id="6"/>
     </w:p>
     <w:p>
       <w:pPr>
@@ -9146,11 +9144,11 @@
       <w:pPr>
         <w:pStyle w:val="Kop2"/>
       </w:pPr>
-      <w:bookmarkStart w:id="7" w:name="_Toc508620579"/>
+      <w:bookmarkStart w:id="6" w:name="_Toc508620579"/>
       <w:r>
         <w:t>src</w:t>
       </w:r>
-      <w:bookmarkEnd w:id="7"/>
+      <w:bookmarkEnd w:id="6"/>
     </w:p>
     <w:p>
       <w:pPr>
@@ -9198,12 +9196,12 @@
       <w:pPr>
         <w:pStyle w:val="Kop1"/>
       </w:pPr>
-      <w:bookmarkStart w:id="8" w:name="_Toc508620580"/>
+      <w:bookmarkStart w:id="7" w:name="_Toc508620580"/>
       <w:r>
         <w:lastRenderedPageBreak/>
         <w:t>Configuratie</w:t>
       </w:r>
-      <w:bookmarkEnd w:id="8"/>
+      <w:bookmarkEnd w:id="7"/>
     </w:p>
     <w:p>
       <w:pPr>
@@ -9296,12 +9294,12 @@
       <w:pPr>
         <w:pStyle w:val="Kop2"/>
       </w:pPr>
-      <w:bookmarkStart w:id="9" w:name="_Toc508620581"/>
+      <w:bookmarkStart w:id="8" w:name="_Toc508620581"/>
       <w:r>
         <w:lastRenderedPageBreak/>
         <w:t>Project</w:t>
       </w:r>
-      <w:bookmarkEnd w:id="9"/>
+      <w:bookmarkEnd w:id="8"/>
     </w:p>
     <w:p>
       <w:pPr>
@@ -9827,11 +9825,11 @@
       <w:pPr>
         <w:pStyle w:val="Kop2"/>
       </w:pPr>
-      <w:bookmarkStart w:id="10" w:name="_Toc508620582"/>
+      <w:bookmarkStart w:id="9" w:name="_Toc508620582"/>
       <w:r>
         <w:t>Libraries</w:t>
       </w:r>
-      <w:bookmarkEnd w:id="10"/>
+      <w:bookmarkEnd w:id="9"/>
     </w:p>
     <w:p>
       <w:pPr>
@@ -10002,12 +10000,12 @@
       <w:pPr>
         <w:pStyle w:val="Kop2"/>
       </w:pPr>
-      <w:bookmarkStart w:id="11" w:name="_Toc508620583"/>
+      <w:bookmarkStart w:id="10" w:name="_Toc508620583"/>
       <w:r>
         <w:lastRenderedPageBreak/>
         <w:t>Components</w:t>
       </w:r>
-      <w:bookmarkEnd w:id="11"/>
+      <w:bookmarkEnd w:id="10"/>
     </w:p>
     <w:p>
       <w:pPr>
@@ -10533,12 +10531,12 @@
       <w:pPr>
         <w:pStyle w:val="Kop2"/>
       </w:pPr>
-      <w:bookmarkStart w:id="12" w:name="_Toc508620584"/>
+      <w:bookmarkStart w:id="11" w:name="_Toc508620584"/>
       <w:r>
         <w:lastRenderedPageBreak/>
         <w:t>Programs</w:t>
       </w:r>
-      <w:bookmarkEnd w:id="12"/>
+      <w:bookmarkEnd w:id="11"/>
     </w:p>
     <w:p>
       <w:pPr>
@@ -11082,12 +11080,12 @@
       <w:pPr>
         <w:pStyle w:val="Kop2"/>
       </w:pPr>
-      <w:bookmarkStart w:id="13" w:name="_Toc508620585"/>
+      <w:bookmarkStart w:id="12" w:name="_Toc508620585"/>
       <w:r>
         <w:lastRenderedPageBreak/>
         <w:t>Ports</w:t>
       </w:r>
-      <w:bookmarkEnd w:id="13"/>
+      <w:bookmarkEnd w:id="12"/>
     </w:p>
     <w:p>
       <w:pPr>
@@ -12458,12 +12456,12 @@
       <w:pPr>
         <w:pStyle w:val="Kop2"/>
       </w:pPr>
-      <w:bookmarkStart w:id="14" w:name="_Toc508620586"/>
+      <w:bookmarkStart w:id="13" w:name="_Toc508620586"/>
       <w:r>
         <w:lastRenderedPageBreak/>
         <w:t>Tasks</w:t>
       </w:r>
-      <w:bookmarkEnd w:id="14"/>
+      <w:bookmarkEnd w:id="13"/>
     </w:p>
     <w:p>
       <w:pPr>
@@ -13214,6 +13212,149 @@
                 <w:sz w:val="20"/>
               </w:rPr>
               <w:t>plcnext_assign_program_instance("TemplateLib" "TemplateCompInst" "TemplateProgInst" "Cyclic100")</w:t>
+            </w:r>
+          </w:p>
+        </w:tc>
+      </w:tr>
+    </w:tbl>
+    <w:p>
+      <w:pPr>
+        <w:pStyle w:val="BasistekstBatenburg"/>
+      </w:pPr>
+    </w:p>
+    <w:p>
+      <w:pPr>
+        <w:pStyle w:val="BasistekstBatenburg"/>
+      </w:pPr>
+    </w:p>
+    <w:p>
+      <w:pPr>
+        <w:pStyle w:val="Kop2"/>
+      </w:pPr>
+      <w:r>
+        <w:t>Overige</w:t>
+      </w:r>
+    </w:p>
+    <w:p>
+      <w:pPr>
+        <w:pStyle w:val="BasistekstBatenburg"/>
+        <w:pBdr>
+          <w:bottom w:val="single" w:sz="6" w:space="1" w:color="auto"/>
+        </w:pBdr>
+        <w:rPr>
+          <w:rFonts w:ascii="Consolas" w:hAnsi="Consolas"/>
+          <w:b/>
+        </w:rPr>
+      </w:pPr>
+      <w:r>
+        <w:rPr>
+          <w:rFonts w:ascii="Consolas" w:hAnsi="Consolas"/>
+          <w:b/>
+        </w:rPr>
+        <w:t>plcnext_library_builder ( exe_path )</w:t>
+      </w:r>
+    </w:p>
+    <w:p>
+      <w:pPr>
+        <w:pStyle w:val="BasistekstBatenburg"/>
+      </w:pPr>
+      <w:r>
+        <w:t>Deze functie specificeert waar de EngineeringLibraryBuilder van Phoenix Contact te vinden is en zet daarmee ook de mogelijkheid aan om PC Worx Engineer libraries te bouwen.</w:t>
+      </w:r>
+    </w:p>
+    <w:p>
+      <w:pPr>
+        <w:pStyle w:val="BasistekstBatenburg"/>
+      </w:pPr>
+    </w:p>
+    <w:p>
+      <w:pPr>
+        <w:pStyle w:val="BasistekstBatenburg"/>
+      </w:pPr>
+      <w:r>
+        <w:rPr>
+          <w:i/>
+        </w:rPr>
+        <w:t>Parameters</w:t>
+      </w:r>
+    </w:p>
+    <w:p>
+      <w:pPr>
+        <w:pStyle w:val="BasistekstBatenburg"/>
+        <w:shd w:val="clear" w:color="auto" w:fill="F2F2F2" w:themeFill="background1" w:themeFillShade="F2"/>
+        <w:rPr>
+          <w:rFonts w:ascii="Consolas" w:hAnsi="Consolas"/>
+        </w:rPr>
+      </w:pPr>
+      <w:r>
+        <w:rPr>
+          <w:rFonts w:ascii="Consolas" w:hAnsi="Consolas"/>
+        </w:rPr>
+        <w:t>exe_path</w:t>
+      </w:r>
+    </w:p>
+    <w:p>
+      <w:pPr>
+        <w:pStyle w:val="BasistekstBatenburg"/>
+        <w:ind w:left="709"/>
+      </w:pPr>
+      <w:bookmarkStart w:id="14" w:name="_GoBack"/>
+      <w:bookmarkEnd w:id="14"/>
+      <w:r>
+        <w:t>Het pad naar het EngineeringLibraryBuilder.exe bestand.</w:t>
+      </w:r>
+    </w:p>
+    <w:p>
+      <w:pPr>
+        <w:pStyle w:val="BasistekstBatenburg"/>
+      </w:pPr>
+    </w:p>
+    <w:p>
+      <w:pPr>
+        <w:pStyle w:val="BasistekstBatenburg"/>
+      </w:pPr>
+      <w:r>
+        <w:rPr>
+          <w:i/>
+        </w:rPr>
+        <w:t>Voorbeeld(en)</w:t>
+      </w:r>
+    </w:p>
+    <w:tbl>
+      <w:tblPr>
+        <w:tblStyle w:val="Tabelraster"/>
+        <w:tblW w:w="0" w:type="auto"/>
+        <w:tblCellMar>
+          <w:top w:w="113" w:type="dxa"/>
+          <w:bottom w:w="113" w:type="dxa"/>
+        </w:tblCellMar>
+        <w:tblLook w:val="04A0" w:firstRow="1" w:lastRow="0" w:firstColumn="1" w:lastColumn="0" w:noHBand="0" w:noVBand="1"/>
+      </w:tblPr>
+      <w:tblGrid>
+        <w:gridCol w:w="9635"/>
+      </w:tblGrid>
+      <w:tr>
+        <w:trPr>
+          <w:trHeight w:val="340"/>
+        </w:trPr>
+        <w:tc>
+          <w:tcPr>
+            <w:tcW w:w="9635" w:type="dxa"/>
+            <w:shd w:val="clear" w:color="auto" w:fill="DBE5F1" w:themeFill="accent1" w:themeFillTint="33"/>
+          </w:tcPr>
+          <w:p>
+            <w:pPr>
+              <w:pStyle w:val="BasistekstBatenburg"/>
+              <w:rPr>
+                <w:rFonts w:ascii="Consolas" w:hAnsi="Consolas"/>
+              </w:rPr>
+            </w:pPr>
+            <w:r>
+              <w:rPr>
+                <w:rFonts w:ascii="Consolas" w:hAnsi="Consolas"/>
+                <w:sz w:val="20"/>
+              </w:rPr>
+              <w:t>plcnext_library_builder("/opt/plcnext/EngineeringLibraryBuilder.exe")</w:t>
             </w:r>
           </w:p>
         </w:tc>
@@ -13420,7 +13561,7 @@
             <w:fldChar w:fldCharType="separate"/>
           </w:r>
           <w:r>
-            <w:t>12 maart 2018</w:t>
+            <w:t>23 maart 2018</w:t>
           </w:r>
           <w:r>
             <w:fldChar w:fldCharType="end"/>
@@ -13470,7 +13611,7 @@
             <w:fldChar w:fldCharType="separate"/>
           </w:r>
           <w:r>
-            <w:t>20</w:t>
+            <w:t>17</w:t>
           </w:r>
           <w:r>
             <w:fldChar w:fldCharType="end"/>
@@ -31563,7 +31704,7 @@
 </file>
 
 <file path=customXml/itemProps1.xml><?xml version="1.0" encoding="utf-8"?>
-<ds:datastoreItem xmlns:ds="http://schemas.openxmlformats.org/officeDocument/2006/customXml" ds:itemID="{78A96C9F-B04D-4CBC-A624-22B0789E5F15}">
+<ds:datastoreItem xmlns:ds="http://schemas.openxmlformats.org/officeDocument/2006/customXml" ds:itemID="{243DD72F-9A22-4783-A2E9-5186A5761CBA}">
   <ds:schemaRefs>
     <ds:schemaRef ds:uri="http://schemas.openxmlformats.org/officeDocument/2006/bibliography"/>
   </ds:schemaRefs>

--- a/docs/PLCnext_Task_Template.docx
+++ b/docs/PLCnext_Task_Template.docx
@@ -271,7 +271,7 @@
           <w:numId w:val="0"/>
         </w:numPr>
       </w:pPr>
-      <w:bookmarkStart w:id="0" w:name="_Toc508620574"/>
+      <w:bookmarkStart w:id="0" w:name="_Toc514165000"/>
       <w:r>
         <w:lastRenderedPageBreak/>
         <w:t>Inhoudsopgave</w:t>
@@ -343,7 +343,7 @@
         <w:rPr>
           <w:noProof/>
         </w:rPr>
-        <w:instrText xml:space="preserve"> PAGEREF _Toc508620574 \h </w:instrText>
+        <w:instrText xml:space="preserve"> PAGEREF _Toc514165000 \h </w:instrText>
       </w:r>
       <w:r>
         <w:rPr>
@@ -422,7 +422,7 @@
         <w:rPr>
           <w:noProof/>
         </w:rPr>
-        <w:instrText xml:space="preserve"> PAGEREF _Toc508620575 \h </w:instrText>
+        <w:instrText xml:space="preserve"> PAGEREF _Toc514165001 \h </w:instrText>
       </w:r>
       <w:r>
         <w:rPr>
@@ -501,7 +501,7 @@
         <w:rPr>
           <w:noProof/>
         </w:rPr>
-        <w:instrText xml:space="preserve"> PAGEREF _Toc508620576 \h </w:instrText>
+        <w:instrText xml:space="preserve"> PAGEREF _Toc514165002 \h </w:instrText>
       </w:r>
       <w:r>
         <w:rPr>
@@ -588,7 +588,7 @@
         <w:rPr>
           <w:noProof/>
         </w:rPr>
-        <w:instrText xml:space="preserve"> PAGEREF _Toc508620577 \h </w:instrText>
+        <w:instrText xml:space="preserve"> PAGEREF _Toc514165003 \h </w:instrText>
       </w:r>
       <w:r>
         <w:rPr>
@@ -675,7 +675,7 @@
         <w:rPr>
           <w:noProof/>
         </w:rPr>
-        <w:instrText xml:space="preserve"> PAGEREF _Toc508620578 \h </w:instrText>
+        <w:instrText xml:space="preserve"> PAGEREF _Toc514165004 \h </w:instrText>
       </w:r>
       <w:r>
         <w:rPr>
@@ -762,7 +762,7 @@
         <w:rPr>
           <w:noProof/>
         </w:rPr>
-        <w:instrText xml:space="preserve"> PAGEREF _Toc508620579 \h </w:instrText>
+        <w:instrText xml:space="preserve"> PAGEREF _Toc514165005 \h </w:instrText>
       </w:r>
       <w:r>
         <w:rPr>
@@ -841,7 +841,7 @@
         <w:rPr>
           <w:noProof/>
         </w:rPr>
-        <w:instrText xml:space="preserve"> PAGEREF _Toc508620580 \h </w:instrText>
+        <w:instrText xml:space="preserve"> PAGEREF _Toc514165006 \h </w:instrText>
       </w:r>
       <w:r>
         <w:rPr>
@@ -910,7 +910,7 @@
         <w:rPr>
           <w:noProof/>
         </w:rPr>
-        <w:t>Project</w:t>
+        <w:t>PLCnext</w:t>
       </w:r>
       <w:r>
         <w:rPr>
@@ -928,7 +928,7 @@
         <w:rPr>
           <w:noProof/>
         </w:rPr>
-        <w:instrText xml:space="preserve"> PAGEREF _Toc508620581 \h </w:instrText>
+        <w:instrText xml:space="preserve"> PAGEREF _Toc514165007 \h </w:instrText>
       </w:r>
       <w:r>
         <w:rPr>
@@ -997,7 +997,7 @@
         <w:rPr>
           <w:noProof/>
         </w:rPr>
-        <w:t>Libraries</w:t>
+        <w:t>Project</w:t>
       </w:r>
       <w:r>
         <w:rPr>
@@ -1015,7 +1015,7 @@
         <w:rPr>
           <w:noProof/>
         </w:rPr>
-        <w:instrText xml:space="preserve"> PAGEREF _Toc508620582 \h </w:instrText>
+        <w:instrText xml:space="preserve"> PAGEREF _Toc514165008 \h </w:instrText>
       </w:r>
       <w:r>
         <w:rPr>
@@ -1032,7 +1032,7 @@
         <w:rPr>
           <w:noProof/>
         </w:rPr>
-        <w:t>13</w:t>
+        <w:t>14</w:t>
       </w:r>
       <w:r>
         <w:rPr>
@@ -1084,7 +1084,7 @@
         <w:rPr>
           <w:noProof/>
         </w:rPr>
-        <w:t>Components</w:t>
+        <w:t>Libraries</w:t>
       </w:r>
       <w:r>
         <w:rPr>
@@ -1102,7 +1102,7 @@
         <w:rPr>
           <w:noProof/>
         </w:rPr>
-        <w:instrText xml:space="preserve"> PAGEREF _Toc508620583 \h </w:instrText>
+        <w:instrText xml:space="preserve"> PAGEREF _Toc514165009 \h </w:instrText>
       </w:r>
       <w:r>
         <w:rPr>
@@ -1119,7 +1119,7 @@
         <w:rPr>
           <w:noProof/>
         </w:rPr>
-        <w:t>14</w:t>
+        <w:t>15</w:t>
       </w:r>
       <w:r>
         <w:rPr>
@@ -1171,7 +1171,7 @@
         <w:rPr>
           <w:noProof/>
         </w:rPr>
-        <w:t>Programs</w:t>
+        <w:t>Components</w:t>
       </w:r>
       <w:r>
         <w:rPr>
@@ -1189,7 +1189,7 @@
         <w:rPr>
           <w:noProof/>
         </w:rPr>
-        <w:instrText xml:space="preserve"> PAGEREF _Toc508620584 \h </w:instrText>
+        <w:instrText xml:space="preserve"> PAGEREF _Toc514165010 \h </w:instrText>
       </w:r>
       <w:r>
         <w:rPr>
@@ -1258,7 +1258,7 @@
         <w:rPr>
           <w:noProof/>
         </w:rPr>
-        <w:t>Ports</w:t>
+        <w:t>Programs</w:t>
       </w:r>
       <w:r>
         <w:rPr>
@@ -1276,7 +1276,7 @@
         <w:rPr>
           <w:noProof/>
         </w:rPr>
-        <w:instrText xml:space="preserve"> PAGEREF _Toc508620585 \h </w:instrText>
+        <w:instrText xml:space="preserve"> PAGEREF _Toc514165011 \h </w:instrText>
       </w:r>
       <w:r>
         <w:rPr>
@@ -1345,6 +1345,93 @@
         <w:rPr>
           <w:noProof/>
         </w:rPr>
+        <w:t>Ports</w:t>
+      </w:r>
+      <w:r>
+        <w:rPr>
+          <w:noProof/>
+        </w:rPr>
+        <w:tab/>
+      </w:r>
+      <w:r>
+        <w:rPr>
+          <w:noProof/>
+        </w:rPr>
+        <w:fldChar w:fldCharType="begin"/>
+      </w:r>
+      <w:r>
+        <w:rPr>
+          <w:noProof/>
+        </w:rPr>
+        <w:instrText xml:space="preserve"> PAGEREF _Toc514165012 \h </w:instrText>
+      </w:r>
+      <w:r>
+        <w:rPr>
+          <w:noProof/>
+        </w:rPr>
+      </w:r>
+      <w:r>
+        <w:rPr>
+          <w:noProof/>
+        </w:rPr>
+        <w:fldChar w:fldCharType="separate"/>
+      </w:r>
+      <w:r>
+        <w:rPr>
+          <w:noProof/>
+        </w:rPr>
+        <w:t>18</w:t>
+      </w:r>
+      <w:r>
+        <w:rPr>
+          <w:noProof/>
+        </w:rPr>
+        <w:fldChar w:fldCharType="end"/>
+      </w:r>
+    </w:p>
+    <w:p>
+      <w:pPr>
+        <w:pStyle w:val="Inhopg2"/>
+        <w:tabs>
+          <w:tab w:val="left" w:pos="660"/>
+          <w:tab w:val="right" w:leader="dot" w:pos="9635"/>
+        </w:tabs>
+        <w:rPr>
+          <w:rFonts w:asciiTheme="minorHAnsi" w:eastAsiaTheme="minorEastAsia" w:hAnsiTheme="minorHAnsi" w:cstheme="minorBidi"/>
+          <w:i w:val="0"/>
+          <w:iCs w:val="0"/>
+          <w:noProof/>
+          <w:szCs w:val="22"/>
+        </w:rPr>
+      </w:pPr>
+      <w:r>
+        <w:rPr>
+          <w:i w:val="0"/>
+          <w:iCs w:val="0"/>
+          <w:noProof/>
+          <w14:scene3d>
+            <w14:camera w14:prst="orthographicFront"/>
+            <w14:lightRig w14:rig="threePt" w14:dir="t">
+              <w14:rot w14:lat="0" w14:lon="0" w14:rev="0"/>
+            </w14:lightRig>
+          </w14:scene3d>
+        </w:rPr>
+        <w:t>3.7</w:t>
+      </w:r>
+      <w:r>
+        <w:rPr>
+          <w:rFonts w:asciiTheme="minorHAnsi" w:eastAsiaTheme="minorEastAsia" w:hAnsiTheme="minorHAnsi" w:cstheme="minorBidi"/>
+          <w:i w:val="0"/>
+          <w:iCs w:val="0"/>
+          <w:noProof/>
+          <w:szCs w:val="22"/>
+        </w:rPr>
+        <w:tab/>
+      </w:r>
+      <w:r>
+        <w:rPr>
+          <w:noProof/>
+        </w:rPr>
         <w:t>Tasks</w:t>
       </w:r>
       <w:r>
@@ -1363,7 +1450,7 @@
         <w:rPr>
           <w:noProof/>
         </w:rPr>
-        <w:instrText xml:space="preserve"> PAGEREF _Toc508620586 \h </w:instrText>
+        <w:instrText xml:space="preserve"> PAGEREF _Toc514165013 \h </w:instrText>
       </w:r>
       <w:r>
         <w:rPr>
@@ -1380,7 +1467,165 @@
         <w:rPr>
           <w:noProof/>
         </w:rPr>
-        <w:t>19</w:t>
+        <w:t>21</w:t>
+      </w:r>
+      <w:r>
+        <w:rPr>
+          <w:noProof/>
+        </w:rPr>
+        <w:fldChar w:fldCharType="end"/>
+      </w:r>
+    </w:p>
+    <w:p>
+      <w:pPr>
+        <w:pStyle w:val="Inhopg1"/>
+        <w:tabs>
+          <w:tab w:val="left" w:pos="660"/>
+          <w:tab w:val="right" w:leader="dot" w:pos="9635"/>
+        </w:tabs>
+        <w:rPr>
+          <w:rFonts w:asciiTheme="minorHAnsi" w:eastAsiaTheme="minorEastAsia" w:hAnsiTheme="minorHAnsi" w:cstheme="minorBidi"/>
+          <w:b w:val="0"/>
+          <w:bCs w:val="0"/>
+          <w:noProof/>
+          <w:szCs w:val="22"/>
+        </w:rPr>
+      </w:pPr>
+      <w:r>
+        <w:rPr>
+          <w:noProof/>
+        </w:rPr>
+        <w:t>4</w:t>
+      </w:r>
+      <w:r>
+        <w:rPr>
+          <w:rFonts w:asciiTheme="minorHAnsi" w:eastAsiaTheme="minorEastAsia" w:hAnsiTheme="minorHAnsi" w:cstheme="minorBidi"/>
+          <w:b w:val="0"/>
+          <w:bCs w:val="0"/>
+          <w:noProof/>
+          <w:szCs w:val="22"/>
+        </w:rPr>
+        <w:tab/>
+      </w:r>
+      <w:r>
+        <w:rPr>
+          <w:noProof/>
+        </w:rPr>
+        <w:t>Compilatie</w:t>
+      </w:r>
+      <w:r>
+        <w:rPr>
+          <w:noProof/>
+        </w:rPr>
+        <w:tab/>
+      </w:r>
+      <w:r>
+        <w:rPr>
+          <w:noProof/>
+        </w:rPr>
+        <w:fldChar w:fldCharType="begin"/>
+      </w:r>
+      <w:r>
+        <w:rPr>
+          <w:noProof/>
+        </w:rPr>
+        <w:instrText xml:space="preserve"> PAGEREF _Toc514165014 \h </w:instrText>
+      </w:r>
+      <w:r>
+        <w:rPr>
+          <w:noProof/>
+        </w:rPr>
+      </w:r>
+      <w:r>
+        <w:rPr>
+          <w:noProof/>
+        </w:rPr>
+        <w:fldChar w:fldCharType="separate"/>
+      </w:r>
+      <w:r>
+        <w:rPr>
+          <w:noProof/>
+        </w:rPr>
+        <w:t>23</w:t>
+      </w:r>
+      <w:r>
+        <w:rPr>
+          <w:noProof/>
+        </w:rPr>
+        <w:fldChar w:fldCharType="end"/>
+      </w:r>
+    </w:p>
+    <w:p>
+      <w:pPr>
+        <w:pStyle w:val="Inhopg1"/>
+        <w:tabs>
+          <w:tab w:val="left" w:pos="660"/>
+          <w:tab w:val="right" w:leader="dot" w:pos="9635"/>
+        </w:tabs>
+        <w:rPr>
+          <w:rFonts w:asciiTheme="minorHAnsi" w:eastAsiaTheme="minorEastAsia" w:hAnsiTheme="minorHAnsi" w:cstheme="minorBidi"/>
+          <w:b w:val="0"/>
+          <w:bCs w:val="0"/>
+          <w:noProof/>
+          <w:szCs w:val="22"/>
+        </w:rPr>
+      </w:pPr>
+      <w:r>
+        <w:rPr>
+          <w:noProof/>
+        </w:rPr>
+        <w:t>5</w:t>
+      </w:r>
+      <w:r>
+        <w:rPr>
+          <w:rFonts w:asciiTheme="minorHAnsi" w:eastAsiaTheme="minorEastAsia" w:hAnsiTheme="minorHAnsi" w:cstheme="minorBidi"/>
+          <w:b w:val="0"/>
+          <w:bCs w:val="0"/>
+          <w:noProof/>
+          <w:szCs w:val="22"/>
+        </w:rPr>
+        <w:tab/>
+      </w:r>
+      <w:r>
+        <w:rPr>
+          <w:noProof/>
+        </w:rPr>
+        <w:t>Installatie</w:t>
+      </w:r>
+      <w:r>
+        <w:rPr>
+          <w:noProof/>
+        </w:rPr>
+        <w:tab/>
+      </w:r>
+      <w:r>
+        <w:rPr>
+          <w:noProof/>
+        </w:rPr>
+        <w:fldChar w:fldCharType="begin"/>
+      </w:r>
+      <w:r>
+        <w:rPr>
+          <w:noProof/>
+        </w:rPr>
+        <w:instrText xml:space="preserve"> PAGEREF _Toc514165015 \h </w:instrText>
+      </w:r>
+      <w:r>
+        <w:rPr>
+          <w:noProof/>
+        </w:rPr>
+      </w:r>
+      <w:r>
+        <w:rPr>
+          <w:noProof/>
+        </w:rPr>
+        <w:fldChar w:fldCharType="separate"/>
+      </w:r>
+      <w:r>
+        <w:rPr>
+          <w:noProof/>
+        </w:rPr>
+        <w:t>25</w:t>
       </w:r>
       <w:r>
         <w:rPr>
@@ -1429,7 +1674,7 @@
       <w:pPr>
         <w:pStyle w:val="Kop1"/>
       </w:pPr>
-      <w:bookmarkStart w:id="2" w:name="_Toc508620575"/>
+      <w:bookmarkStart w:id="2" w:name="_Toc514165001"/>
       <w:r>
         <w:lastRenderedPageBreak/>
         <w:t>Inleiding</w:t>
@@ -1509,7 +1754,13 @@
         <w:t>templateproject</w:t>
       </w:r>
       <w:r>
-        <w:t xml:space="preserve"> heeft als enige harde eis het volgende programma:</w:t>
+        <w:t xml:space="preserve"> heeft </w:t>
+      </w:r>
+      <w:r>
+        <w:t>de volgende harde eisen</w:t>
+      </w:r>
+      <w:r>
+        <w:t>:</w:t>
       </w:r>
     </w:p>
     <w:p>
@@ -1532,17 +1783,97 @@
     </w:p>
     <w:p>
       <w:pPr>
+        <w:pStyle w:val="BasistekstBatenburg"/>
+        <w:numPr>
+          <w:ilvl w:val="0"/>
+          <w:numId w:val="24"/>
+        </w:numPr>
+        <w:rPr>
+          <w:b/>
+        </w:rPr>
+      </w:pPr>
+      <w:r>
+        <w:rPr>
+          <w:b/>
+        </w:rPr>
+        <w:t>Make</w:t>
+      </w:r>
+    </w:p>
+    <w:p>
+      <w:pPr>
+        <w:pStyle w:val="BasistekstBatenburg"/>
+        <w:numPr>
+          <w:ilvl w:val="0"/>
+          <w:numId w:val="24"/>
+        </w:numPr>
+        <w:rPr>
+          <w:b/>
+        </w:rPr>
+      </w:pPr>
+      <w:r>
+        <w:rPr>
+          <w:b/>
+        </w:rPr>
+        <w:t>Phoenix Contact PLCnext SDK</w:t>
+      </w:r>
+    </w:p>
+    <w:p>
+      <w:pPr>
         <w:spacing w:line="240" w:lineRule="atLeast"/>
       </w:pPr>
       <w:r>
         <w:t>Dit programma heeft versies voor alle grote Operating Systems.</w:t>
       </w:r>
+      <w:r>
+        <w:t xml:space="preserve"> </w:t>
+      </w:r>
+      <w:r>
+        <w:t xml:space="preserve">Dit project </w:t>
+      </w:r>
+      <w:r>
+        <w:t>is echter alleen voor</w:t>
+      </w:r>
+      <w:r>
+        <w:t xml:space="preserve"> een Unix omgeving</w:t>
+      </w:r>
+      <w:r>
+        <w:t xml:space="preserve"> ingericht</w:t>
+      </w:r>
+      <w:r>
+        <w:t xml:space="preserve">, alhoewel het niet uit maakt of dat </w:t>
+      </w:r>
+      <w:r>
+        <w:rPr>
+          <w:i/>
+        </w:rPr>
+        <w:t>Linux</w:t>
+      </w:r>
+      <w:r>
+        <w:t xml:space="preserve"> is of het </w:t>
+      </w:r>
+      <w:r>
+        <w:rPr>
+          <w:i/>
+        </w:rPr>
+        <w:t>Windows Subsystem for Linux</w:t>
+      </w:r>
+      <w:r>
+        <w:t>.</w:t>
+      </w:r>
     </w:p>
     <w:p>
       <w:pPr>
         <w:spacing w:line="240" w:lineRule="atLeast"/>
       </w:pPr>
       <w:r>
+        <w:t>Het project kan worden gebruikt voor andere omgevingen, maar dan moeten er waarschijnlijk een aantal aanpassingen worden gedaan.</w:t>
+      </w:r>
+    </w:p>
+    <w:p>
+      <w:pPr>
+        <w:spacing w:line="240" w:lineRule="atLeast"/>
+      </w:pPr>
+      <w:r>
         <w:br w:type="page"/>
       </w:r>
     </w:p>
@@ -1550,7 +1881,7 @@
       <w:pPr>
         <w:pStyle w:val="Kop1"/>
       </w:pPr>
-      <w:bookmarkStart w:id="3" w:name="_Toc508620576"/>
+      <w:bookmarkStart w:id="3" w:name="_Toc514165002"/>
       <w:r>
         <w:lastRenderedPageBreak/>
         <w:t>Bestandsstructuur</w:t>
@@ -2091,7 +2422,7 @@
       <w:pPr>
         <w:pStyle w:val="Kop2"/>
       </w:pPr>
-      <w:bookmarkStart w:id="4" w:name="_Toc508620577"/>
+      <w:bookmarkStart w:id="4" w:name="_Toc514165003"/>
       <w:r>
         <w:lastRenderedPageBreak/>
         <w:t>b</w:t>
@@ -2123,7 +2454,7 @@
       <w:pPr>
         <w:pStyle w:val="Kop2"/>
       </w:pPr>
-      <w:bookmarkStart w:id="5" w:name="_Toc508620578"/>
+      <w:bookmarkStart w:id="5" w:name="_Toc514165004"/>
       <w:r>
         <w:t>cmake</w:t>
       </w:r>
@@ -9127,13 +9458,29 @@
         <w:t xml:space="preserve"> lijst informatie over welk</w:t>
       </w:r>
       <w:r>
-        <w:t>e ports er getoond mogen worden, maar ik heb geen informatie kunnen vinden over het format hiervoor.</w:t>
-      </w:r>
-    </w:p>
-    <w:p>
-      <w:pPr>
-        <w:pStyle w:val="BasistekstBatenburg"/>
-      </w:pPr>
+        <w:t xml:space="preserve">e ports er getoond mogen worden, maar ik heb geen informatie kunnen </w:t>
+      </w:r>
+      <w:r>
+        <w:t xml:space="preserve">vinden over het format hiervoor. De enige bekende waarden voor deze instelling zijn </w:t>
+      </w:r>
+      <w:r>
+        <w:rPr>
+          <w:b/>
+        </w:rPr>
+        <w:t>All</w:t>
+      </w:r>
+      <w:r>
+        <w:t xml:space="preserve"> en </w:t>
+      </w:r>
+      <w:r>
+        <w:rPr>
+          <w:b/>
+        </w:rPr>
+        <w:t>None</w:t>
+      </w:r>
+      <w:r>
+        <w:t>.</w:t>
+      </w:r>
     </w:p>
     <w:p>
       <w:pPr>
@@ -9144,7 +9491,7 @@
       <w:pPr>
         <w:pStyle w:val="Kop2"/>
       </w:pPr>
-      <w:bookmarkStart w:id="6" w:name="_Toc508620579"/>
+      <w:bookmarkStart w:id="6" w:name="_Toc514165005"/>
       <w:r>
         <w:t>src</w:t>
       </w:r>
@@ -9196,7 +9543,7 @@
       <w:pPr>
         <w:pStyle w:val="Kop1"/>
       </w:pPr>
-      <w:bookmarkStart w:id="7" w:name="_Toc508620580"/>
+      <w:bookmarkStart w:id="7" w:name="_Toc514165006"/>
       <w:r>
         <w:lastRenderedPageBreak/>
         <w:t>Configuratie</w:t>
@@ -9227,14 +9574,6 @@
           <w:b/>
         </w:rPr>
         <w:t>ProjectConfiguration.cmake</w:t>
-      </w:r>
-    </w:p>
-    <w:p>
-      <w:pPr>
-        <w:pStyle w:val="BasistekstBatenburg"/>
-      </w:pPr>
-      <w:r>
-        <w:t>Dit is ook het enige bestand wat hoeft te worden aangepast per project.</w:t>
       </w:r>
     </w:p>
     <w:p>
@@ -9276,10 +9615,45 @@
         <w:spacing w:line="240" w:lineRule="atLeast"/>
       </w:pPr>
       <w:r>
-        <w:t xml:space="preserve">Enige toelichting voor dit schema is nodig. Om elk van de lagen in te vullen zijn er functies aanwezig </w:t>
-      </w:r>
-      <w:r>
-        <w:t>in de CMake omgeving, deze worden op de volgende pagina één voor één toegelicht.</w:t>
+        <w:t>Enige toelic</w:t>
+      </w:r>
+      <w:r>
+        <w:t>hting voor dit schema is nodig:</w:t>
+      </w:r>
+      <w:r>
+        <w:br/>
+        <w:t>Een project is de omgeving waar je in werkt, dit bevat niet alleen broncode maar ook configuratie bestanden. In een project kunnen meerdere Libraries worden gemaakt met elk hun eigen doel.</w:t>
+      </w:r>
+      <w:r>
+        <w:br/>
+        <w:t>Een Library kan meerdere componenten bevatten die een soort los ecosysteem vormen waarin weer verschillende programma’s kunnen worden gemaakt.</w:t>
+      </w:r>
+      <w:r>
+        <w:br/>
+        <w:t>De Programma’s bevatten de code die individuele functionaliteiten realiseren van een Library en zijn ook de plek waar GDS poorten worden gedefinieerd.</w:t>
+      </w:r>
+    </w:p>
+    <w:p>
+      <w:pPr>
+        <w:spacing w:line="240" w:lineRule="atLeast"/>
+      </w:pPr>
+      <w:r>
+        <w:t xml:space="preserve">Om elk van de lagen in te vullen zijn er functies aanwezig </w:t>
+      </w:r>
+      <w:r>
+        <w:t xml:space="preserve">in de CMake omgeving, deze worden op de </w:t>
+      </w:r>
+      <w:r>
+        <w:t>komende</w:t>
+      </w:r>
+      <w:r>
+        <w:t xml:space="preserve"> pagina</w:t>
+      </w:r>
+      <w:r>
+        <w:t>’s</w:t>
+      </w:r>
+      <w:r>
+        <w:t xml:space="preserve"> één voor één toegelicht.</w:t>
       </w:r>
     </w:p>
     <w:p>
@@ -9294,12 +9668,1035 @@
       <w:pPr>
         <w:pStyle w:val="Kop2"/>
       </w:pPr>
-      <w:bookmarkStart w:id="8" w:name="_Toc508620581"/>
+      <w:bookmarkStart w:id="8" w:name="_Toc514165007"/>
+      <w:bookmarkStart w:id="9" w:name="_Ref514166200"/>
+      <w:bookmarkStart w:id="10" w:name="_Ref514166210"/>
+      <w:r>
+        <w:lastRenderedPageBreak/>
+        <w:t>PLCnext</w:t>
+      </w:r>
+      <w:bookmarkEnd w:id="8"/>
+      <w:bookmarkEnd w:id="9"/>
+      <w:bookmarkEnd w:id="10"/>
+    </w:p>
+    <w:p>
+      <w:pPr>
+        <w:pStyle w:val="BasistekstBatenburg"/>
+      </w:pPr>
+      <w:r>
+        <w:t>Voor standalone projecten zijn er een aantal configuratie bestanden die aangepast moeten worden om het systeem te vertellen waar het project te vinden is. De bestanden die hiervoor moeten worden aangepast zijn de volgende:</w:t>
+      </w:r>
+    </w:p>
+    <w:p>
+      <w:pPr>
+        <w:pStyle w:val="BasistekstBatenburg"/>
+        <w:numPr>
+          <w:ilvl w:val="0"/>
+          <w:numId w:val="25"/>
+        </w:numPr>
+        <w:rPr>
+          <w:rFonts w:ascii="Consolas" w:hAnsi="Consolas"/>
+        </w:rPr>
+      </w:pPr>
+      <w:r>
+        <w:rPr>
+          <w:rFonts w:ascii="Consolas" w:hAnsi="Consolas"/>
+        </w:rPr>
+        <w:t>/opt/plcnext/projects/Default/Plc/Esm/Default.esm.config</w:t>
+      </w:r>
+    </w:p>
+    <w:p>
+      <w:pPr>
+        <w:pStyle w:val="BasistekstBatenburg"/>
+        <w:numPr>
+          <w:ilvl w:val="0"/>
+          <w:numId w:val="25"/>
+        </w:numPr>
+        <w:rPr>
+          <w:rFonts w:ascii="Consolas" w:hAnsi="Consolas"/>
+        </w:rPr>
+      </w:pPr>
+      <w:r>
+        <w:rPr>
+          <w:rFonts w:ascii="Consolas" w:hAnsi="Consolas"/>
+        </w:rPr>
+        <w:t>/opt/plcnext/projects/Default/Plc/Gds/Default.gds.config</w:t>
+      </w:r>
+    </w:p>
+    <w:p>
+      <w:pPr>
+        <w:pStyle w:val="BasistekstBatenburg"/>
+        <w:numPr>
+          <w:ilvl w:val="0"/>
+          <w:numId w:val="25"/>
+        </w:numPr>
+        <w:rPr>
+          <w:rFonts w:ascii="Consolas" w:hAnsi="Consolas"/>
+        </w:rPr>
+      </w:pPr>
+      <w:r>
+        <w:rPr>
+          <w:rFonts w:ascii="Consolas" w:hAnsi="Consolas"/>
+        </w:rPr>
+        <w:t>/opt/plcnext/projects/Default/Plc/Plm/Plm.acf.config</w:t>
+      </w:r>
+    </w:p>
+    <w:p>
+      <w:pPr>
+        <w:pStyle w:val="BasistekstBatenburg"/>
+        <w:numPr>
+          <w:ilvl w:val="0"/>
+          <w:numId w:val="25"/>
+        </w:numPr>
+        <w:rPr>
+          <w:rFonts w:ascii="Consolas" w:hAnsi="Consolas"/>
+        </w:rPr>
+      </w:pPr>
+      <w:r>
+        <w:rPr>
+          <w:rFonts w:ascii="Consolas" w:hAnsi="Consolas"/>
+        </w:rPr>
+        <w:t>/opt/plcnext/projects/Default/Plc/Meta/Default.meta.config</w:t>
+      </w:r>
+    </w:p>
+    <w:p>
+      <w:pPr>
+        <w:pStyle w:val="BasistekstBatenburg"/>
+      </w:pPr>
+    </w:p>
+    <w:p>
+      <w:pPr>
+        <w:pStyle w:val="BasistekstBatenburg"/>
+      </w:pPr>
+    </w:p>
+    <w:p>
+      <w:pPr>
+        <w:pStyle w:val="BasistekstBatenburg"/>
+      </w:pPr>
+      <w:r>
+        <w:rPr>
+          <w:b/>
+        </w:rPr>
+        <w:t>Default.esm.config</w:t>
+      </w:r>
+    </w:p>
+    <w:p>
+      <w:pPr>
+        <w:pStyle w:val="BasistekstBatenburg"/>
+      </w:pPr>
+      <w:r>
+        <w:t>Dit bestand verwijst door naar de locatie van de esm configuratie bestanden van projecten.</w:t>
+      </w:r>
+    </w:p>
+    <w:p>
+      <w:pPr>
+        <w:pStyle w:val="BasistekstBatenburg"/>
+      </w:pPr>
+      <w:r>
+        <w:t>In dit bestand moeten er aanpassingen worden gemaakt in de volgende regels:</w:t>
+      </w:r>
+    </w:p>
+    <w:tbl>
+      <w:tblPr>
+        <w:tblStyle w:val="Tabelraster"/>
+        <w:tblW w:w="0" w:type="auto"/>
+        <w:tblCellMar>
+          <w:top w:w="113" w:type="dxa"/>
+          <w:bottom w:w="113" w:type="dxa"/>
+        </w:tblCellMar>
+        <w:tblLook w:val="04A0" w:firstRow="1" w:lastRow="0" w:firstColumn="1" w:lastColumn="0" w:noHBand="0" w:noVBand="1"/>
+      </w:tblPr>
+      <w:tblGrid>
+        <w:gridCol w:w="9635"/>
+      </w:tblGrid>
+      <w:tr>
+        <w:trPr>
+          <w:trHeight w:val="340"/>
+        </w:trPr>
+        <w:tc>
+          <w:tcPr>
+            <w:tcW w:w="9635" w:type="dxa"/>
+            <w:shd w:val="clear" w:color="auto" w:fill="DBE5F1" w:themeFill="accent1" w:themeFillTint="33"/>
+          </w:tcPr>
+          <w:p>
+            <w:pPr>
+              <w:pStyle w:val="BasistekstBatenburg"/>
+              <w:rPr>
+                <w:rFonts w:ascii="Consolas" w:hAnsi="Consolas"/>
+                <w:sz w:val="20"/>
+              </w:rPr>
+            </w:pPr>
+            <w:r>
+              <w:rPr>
+                <w:rFonts w:ascii="Consolas" w:hAnsi="Consolas"/>
+                <w:sz w:val="20"/>
+              </w:rPr>
+              <w:t>&lt;Includes&gt;</w:t>
+            </w:r>
+          </w:p>
+          <w:p>
+            <w:pPr>
+              <w:pStyle w:val="BasistekstBatenburg"/>
+              <w:rPr>
+                <w:rFonts w:ascii="Consolas" w:hAnsi="Consolas"/>
+                <w:sz w:val="20"/>
+              </w:rPr>
+            </w:pPr>
+            <w:r>
+              <w:rPr>
+                <w:rFonts w:ascii="Consolas" w:hAnsi="Consolas" w:cs="Times New Roman"/>
+                <w:color w:val="D4D4D4"/>
+                <w:sz w:val="21"/>
+                <w:szCs w:val="21"/>
+              </w:rPr>
+              <w:t>    </w:t>
+            </w:r>
+            <w:r>
+              <w:rPr>
+                <w:rFonts w:ascii="Consolas" w:hAnsi="Consolas"/>
+                <w:sz w:val="20"/>
+              </w:rPr>
+              <w:t>&lt;Include path="$ARP_PROJECTS_DIR$/PCWE/Plc/Esm/*.esm.config" /&gt;</w:t>
+            </w:r>
+          </w:p>
+          <w:p>
+            <w:pPr>
+              <w:pStyle w:val="BasistekstBatenburg"/>
+              <w:rPr>
+                <w:rFonts w:ascii="Consolas" w:hAnsi="Consolas"/>
+                <w:sz w:val="20"/>
+              </w:rPr>
+            </w:pPr>
+            <w:r>
+              <w:rPr>
+                <w:rFonts w:ascii="Consolas" w:hAnsi="Consolas" w:cs="Times New Roman"/>
+                <w:color w:val="D4D4D4"/>
+                <w:sz w:val="21"/>
+                <w:szCs w:val="21"/>
+              </w:rPr>
+              <w:t>    </w:t>
+            </w:r>
+            <w:r>
+              <w:rPr>
+                <w:rFonts w:ascii="Consolas" w:hAnsi="Consolas"/>
+                <w:sz w:val="20"/>
+              </w:rPr>
+              <w:t>&lt;Include path="Globals.esm.config" /&gt;</w:t>
+            </w:r>
+          </w:p>
+          <w:p>
+            <w:pPr>
+              <w:pStyle w:val="BasistekstBatenburg"/>
+              <w:rPr>
+                <w:rFonts w:ascii="Consolas" w:hAnsi="Consolas"/>
+                <w:sz w:val="20"/>
+              </w:rPr>
+            </w:pPr>
+            <w:r>
+              <w:rPr>
+                <w:rFonts w:ascii="Consolas" w:hAnsi="Consolas" w:cs="Times New Roman"/>
+                <w:color w:val="D4D4D4"/>
+                <w:sz w:val="21"/>
+                <w:szCs w:val="21"/>
+              </w:rPr>
+              <w:t>    </w:t>
+            </w:r>
+            <w:r>
+              <w:rPr>
+                <w:rFonts w:ascii="Consolas" w:hAnsi="Consolas"/>
+                <w:sz w:val="20"/>
+              </w:rPr>
+              <w:t>&lt;Include path="ServiceTask.esm.config" /&gt;</w:t>
+            </w:r>
+          </w:p>
+          <w:p>
+            <w:pPr>
+              <w:pStyle w:val="BasistekstBatenburg"/>
+              <w:rPr>
+                <w:rFonts w:ascii="Consolas" w:hAnsi="Consolas"/>
+              </w:rPr>
+            </w:pPr>
+            <w:r>
+              <w:rPr>
+                <w:rFonts w:ascii="Consolas" w:hAnsi="Consolas"/>
+                <w:sz w:val="20"/>
+              </w:rPr>
+              <w:t>&lt;/Includes&gt;</w:t>
+            </w:r>
+          </w:p>
+        </w:tc>
+      </w:tr>
+    </w:tbl>
+    <w:p>
+      <w:pPr>
+        <w:pStyle w:val="BasistekstBatenburg"/>
+      </w:pPr>
+    </w:p>
+    <w:p>
+      <w:pPr>
+        <w:pStyle w:val="BasistekstBatenburg"/>
+      </w:pPr>
+      <w:r>
+        <w:t>Aan deze regels moet een nieuwe Include worden toegevoegd, bijvoorbeeld:</w:t>
+      </w:r>
+    </w:p>
+    <w:tbl>
+      <w:tblPr>
+        <w:tblStyle w:val="Tabelraster"/>
+        <w:tblW w:w="0" w:type="auto"/>
+        <w:tblCellMar>
+          <w:top w:w="113" w:type="dxa"/>
+          <w:bottom w:w="113" w:type="dxa"/>
+        </w:tblCellMar>
+        <w:tblLook w:val="04A0" w:firstRow="1" w:lastRow="0" w:firstColumn="1" w:lastColumn="0" w:noHBand="0" w:noVBand="1"/>
+      </w:tblPr>
+      <w:tblGrid>
+        <w:gridCol w:w="9635"/>
+      </w:tblGrid>
+      <w:tr>
+        <w:trPr>
+          <w:trHeight w:val="340"/>
+        </w:trPr>
+        <w:tc>
+          <w:tcPr>
+            <w:tcW w:w="9635" w:type="dxa"/>
+            <w:shd w:val="clear" w:color="auto" w:fill="DBE5F1" w:themeFill="accent1" w:themeFillTint="33"/>
+          </w:tcPr>
+          <w:p>
+            <w:pPr>
+              <w:pStyle w:val="BasistekstBatenburg"/>
+              <w:rPr>
+                <w:rFonts w:ascii="Consolas" w:hAnsi="Consolas"/>
+              </w:rPr>
+            </w:pPr>
+            <w:r>
+              <w:rPr>
+                <w:rFonts w:ascii="Consolas" w:hAnsi="Consolas" w:cs="Times New Roman"/>
+                <w:color w:val="D4D4D4"/>
+                <w:sz w:val="21"/>
+                <w:szCs w:val="21"/>
+              </w:rPr>
+              <w:t>    </w:t>
+            </w:r>
+            <w:r>
+              <w:rPr>
+                <w:rFonts w:ascii="Consolas" w:hAnsi="Consolas"/>
+                <w:sz w:val="20"/>
+              </w:rPr>
+              <w:t>&lt;Include path="$ARP_PROJECTS_DIR$/</w:t>
+            </w:r>
+            <w:r>
+              <w:rPr>
+                <w:rFonts w:ascii="Consolas" w:hAnsi="Consolas"/>
+                <w:sz w:val="20"/>
+              </w:rPr>
+              <w:t>CPP</w:t>
+            </w:r>
+            <w:r>
+              <w:rPr>
+                <w:rFonts w:ascii="Consolas" w:hAnsi="Consolas"/>
+                <w:sz w:val="20"/>
+              </w:rPr>
+              <w:t>/Plc/Esm/*.esm.config" /&gt;</w:t>
+            </w:r>
+          </w:p>
+        </w:tc>
+      </w:tr>
+    </w:tbl>
+    <w:p>
+      <w:pPr>
+        <w:pStyle w:val="BasistekstBatenburg"/>
+      </w:pPr>
+    </w:p>
+    <w:p>
+      <w:pPr>
+        <w:pStyle w:val="BasistekstBatenburg"/>
+      </w:pPr>
+    </w:p>
+    <w:p>
+      <w:pPr>
+        <w:pStyle w:val="BasistekstBatenburg"/>
+      </w:pPr>
+      <w:r>
+        <w:rPr>
+          <w:b/>
+        </w:rPr>
+        <w:t>Default.gds.config</w:t>
+      </w:r>
+    </w:p>
+    <w:p>
+      <w:pPr>
+        <w:pStyle w:val="BasistekstBatenburg"/>
+      </w:pPr>
+      <w:r>
+        <w:t>Dit bestand verwijst door naar de locatie van de gds configuratie bestanden van projecten.</w:t>
+      </w:r>
+    </w:p>
+    <w:p>
+      <w:pPr>
+        <w:pStyle w:val="BasistekstBatenburg"/>
+      </w:pPr>
+      <w:r>
+        <w:t>In dit bestand moeten er aanpassingen worden gemaakt in de volgende regels:</w:t>
+      </w:r>
+    </w:p>
+    <w:tbl>
+      <w:tblPr>
+        <w:tblStyle w:val="Tabelraster"/>
+        <w:tblW w:w="0" w:type="auto"/>
+        <w:tblCellMar>
+          <w:top w:w="113" w:type="dxa"/>
+          <w:bottom w:w="113" w:type="dxa"/>
+        </w:tblCellMar>
+        <w:tblLook w:val="04A0" w:firstRow="1" w:lastRow="0" w:firstColumn="1" w:lastColumn="0" w:noHBand="0" w:noVBand="1"/>
+      </w:tblPr>
+      <w:tblGrid>
+        <w:gridCol w:w="9635"/>
+      </w:tblGrid>
+      <w:tr>
+        <w:trPr>
+          <w:trHeight w:val="340"/>
+        </w:trPr>
+        <w:tc>
+          <w:tcPr>
+            <w:tcW w:w="9635" w:type="dxa"/>
+            <w:shd w:val="clear" w:color="auto" w:fill="DBE5F1" w:themeFill="accent1" w:themeFillTint="33"/>
+          </w:tcPr>
+          <w:p>
+            <w:pPr>
+              <w:pStyle w:val="BasistekstBatenburg"/>
+              <w:rPr>
+                <w:rFonts w:ascii="Consolas" w:hAnsi="Consolas"/>
+                <w:sz w:val="20"/>
+              </w:rPr>
+            </w:pPr>
+            <w:r>
+              <w:rPr>
+                <w:rFonts w:ascii="Consolas" w:hAnsi="Consolas"/>
+                <w:sz w:val="20"/>
+              </w:rPr>
+              <w:t>&lt;Includes&gt;</w:t>
+            </w:r>
+          </w:p>
+          <w:p>
+            <w:pPr>
+              <w:pStyle w:val="BasistekstBatenburg"/>
+              <w:rPr>
+                <w:rFonts w:ascii="Consolas" w:hAnsi="Consolas"/>
+                <w:sz w:val="20"/>
+              </w:rPr>
+            </w:pPr>
+            <w:r>
+              <w:rPr>
+                <w:rFonts w:ascii="Consolas" w:hAnsi="Consolas" w:cs="Times New Roman"/>
+                <w:color w:val="D4D4D4"/>
+                <w:sz w:val="21"/>
+                <w:szCs w:val="21"/>
+              </w:rPr>
+              <w:t>   </w:t>
+            </w:r>
+            <w:r>
+              <w:rPr>
+                <w:rFonts w:ascii="Consolas" w:hAnsi="Consolas"/>
+                <w:sz w:val="20"/>
+              </w:rPr>
+              <w:t> &lt;Include path="$ARP_PROJECTS_DIR$/PCWE/Plc/Gds/*.gds.config" /&gt;</w:t>
+            </w:r>
+          </w:p>
+          <w:p>
+            <w:pPr>
+              <w:pStyle w:val="BasistekstBatenburg"/>
+              <w:rPr>
+                <w:rFonts w:ascii="Consolas" w:hAnsi="Consolas"/>
+              </w:rPr>
+            </w:pPr>
+            <w:r>
+              <w:rPr>
+                <w:rFonts w:ascii="Consolas" w:hAnsi="Consolas"/>
+                <w:sz w:val="20"/>
+              </w:rPr>
+              <w:t>&lt;/Includes&gt;</w:t>
+            </w:r>
+          </w:p>
+        </w:tc>
+      </w:tr>
+    </w:tbl>
+    <w:p>
+      <w:pPr>
+        <w:pStyle w:val="BasistekstBatenburg"/>
+      </w:pPr>
+    </w:p>
+    <w:p>
+      <w:pPr>
+        <w:pStyle w:val="BasistekstBatenburg"/>
+      </w:pPr>
+      <w:r>
+        <w:t>Aan deze regels moet een nieuwe Include worden toegevoegd, bijvoorbeeld:</w:t>
+      </w:r>
+    </w:p>
+    <w:tbl>
+      <w:tblPr>
+        <w:tblStyle w:val="Tabelraster"/>
+        <w:tblW w:w="0" w:type="auto"/>
+        <w:tblCellMar>
+          <w:top w:w="113" w:type="dxa"/>
+          <w:bottom w:w="113" w:type="dxa"/>
+        </w:tblCellMar>
+        <w:tblLook w:val="04A0" w:firstRow="1" w:lastRow="0" w:firstColumn="1" w:lastColumn="0" w:noHBand="0" w:noVBand="1"/>
+      </w:tblPr>
+      <w:tblGrid>
+        <w:gridCol w:w="9635"/>
+      </w:tblGrid>
+      <w:tr>
+        <w:trPr>
+          <w:trHeight w:val="340"/>
+        </w:trPr>
+        <w:tc>
+          <w:tcPr>
+            <w:tcW w:w="9635" w:type="dxa"/>
+            <w:shd w:val="clear" w:color="auto" w:fill="DBE5F1" w:themeFill="accent1" w:themeFillTint="33"/>
+          </w:tcPr>
+          <w:p>
+            <w:pPr>
+              <w:pStyle w:val="BasistekstBatenburg"/>
+              <w:rPr>
+                <w:rFonts w:ascii="Consolas" w:hAnsi="Consolas"/>
+              </w:rPr>
+            </w:pPr>
+            <w:r>
+              <w:rPr>
+                <w:rFonts w:ascii="Consolas" w:hAnsi="Consolas"/>
+                <w:sz w:val="20"/>
+              </w:rPr>
+              <w:t>    &lt;Include path="$ARP_PROJECTS_DIR$/</w:t>
+            </w:r>
+            <w:r>
+              <w:rPr>
+                <w:rFonts w:ascii="Consolas" w:hAnsi="Consolas"/>
+                <w:sz w:val="20"/>
+              </w:rPr>
+              <w:t>CPP</w:t>
+            </w:r>
+            <w:r>
+              <w:rPr>
+                <w:rFonts w:ascii="Consolas" w:hAnsi="Consolas"/>
+                <w:sz w:val="20"/>
+              </w:rPr>
+              <w:t>/Plc/Gds/*.gds.config" /&gt;</w:t>
+            </w:r>
+          </w:p>
+        </w:tc>
+      </w:tr>
+    </w:tbl>
+    <w:p>
+      <w:pPr>
+        <w:pStyle w:val="BasistekstBatenburg"/>
+      </w:pPr>
+    </w:p>
+    <w:p>
+      <w:pPr>
+        <w:spacing w:line="240" w:lineRule="atLeast"/>
+      </w:pPr>
+      <w:r>
+        <w:br w:type="page"/>
+      </w:r>
+    </w:p>
+    <w:p>
+      <w:pPr>
+        <w:pStyle w:val="BasistekstBatenburg"/>
+      </w:pPr>
+      <w:r>
+        <w:rPr>
+          <w:b/>
+        </w:rPr>
+        <w:lastRenderedPageBreak/>
+        <w:t>Plm.acf.config</w:t>
+      </w:r>
+    </w:p>
+    <w:p>
+      <w:pPr>
+        <w:pStyle w:val="BasistekstBatenburg"/>
+      </w:pPr>
+      <w:r>
+        <w:t>Dit bestand verwijst door naar de locatie van de acf configuratie bestanden van projecten.</w:t>
+      </w:r>
+    </w:p>
+    <w:p>
+      <w:pPr>
+        <w:pStyle w:val="BasistekstBatenburg"/>
+      </w:pPr>
+      <w:r>
+        <w:t>In dit bestand moeten er aanpassingen worden gemaakt in de volgende regels:</w:t>
+      </w:r>
+    </w:p>
+    <w:tbl>
+      <w:tblPr>
+        <w:tblStyle w:val="Tabelraster"/>
+        <w:tblW w:w="0" w:type="auto"/>
+        <w:tblCellMar>
+          <w:top w:w="113" w:type="dxa"/>
+          <w:bottom w:w="113" w:type="dxa"/>
+        </w:tblCellMar>
+        <w:tblLook w:val="04A0" w:firstRow="1" w:lastRow="0" w:firstColumn="1" w:lastColumn="0" w:noHBand="0" w:noVBand="1"/>
+      </w:tblPr>
+      <w:tblGrid>
+        <w:gridCol w:w="9635"/>
+      </w:tblGrid>
+      <w:tr>
+        <w:trPr>
+          <w:trHeight w:val="340"/>
+        </w:trPr>
+        <w:tc>
+          <w:tcPr>
+            <w:tcW w:w="9635" w:type="dxa"/>
+            <w:shd w:val="clear" w:color="auto" w:fill="DBE5F1" w:themeFill="accent1" w:themeFillTint="33"/>
+          </w:tcPr>
+          <w:p>
+            <w:pPr>
+              <w:pStyle w:val="BasistekstBatenburg"/>
+              <w:rPr>
+                <w:rFonts w:ascii="Consolas" w:hAnsi="Consolas"/>
+                <w:sz w:val="20"/>
+              </w:rPr>
+            </w:pPr>
+            <w:r>
+              <w:rPr>
+                <w:rFonts w:ascii="Consolas" w:hAnsi="Consolas"/>
+                <w:sz w:val="20"/>
+              </w:rPr>
+              <w:t>&lt;Includes&gt;</w:t>
+            </w:r>
+          </w:p>
+          <w:p>
+            <w:pPr>
+              <w:pStyle w:val="BasistekstBatenburg"/>
+              <w:rPr>
+                <w:rFonts w:ascii="Consolas" w:hAnsi="Consolas"/>
+                <w:sz w:val="20"/>
+              </w:rPr>
+            </w:pPr>
+            <w:r>
+              <w:rPr>
+                <w:rFonts w:ascii="Consolas" w:hAnsi="Consolas" w:cs="Times New Roman"/>
+                <w:color w:val="D4D4D4"/>
+                <w:sz w:val="21"/>
+                <w:szCs w:val="21"/>
+              </w:rPr>
+              <w:t>   </w:t>
+            </w:r>
+            <w:r>
+              <w:rPr>
+                <w:rFonts w:ascii="Consolas" w:hAnsi="Consolas"/>
+                <w:sz w:val="20"/>
+              </w:rPr>
+              <w:t> &lt;Include path="$ARP_PROJECTS_DIR$/PCWE/Plc/</w:t>
+            </w:r>
+            <w:r>
+              <w:rPr>
+                <w:rFonts w:ascii="Consolas" w:hAnsi="Consolas"/>
+                <w:sz w:val="20"/>
+              </w:rPr>
+              <w:t>Plm</w:t>
+            </w:r>
+            <w:r>
+              <w:rPr>
+                <w:rFonts w:ascii="Consolas" w:hAnsi="Consolas"/>
+                <w:sz w:val="20"/>
+              </w:rPr>
+              <w:t>/*.</w:t>
+            </w:r>
+            <w:r>
+              <w:rPr>
+                <w:rFonts w:ascii="Consolas" w:hAnsi="Consolas"/>
+                <w:sz w:val="20"/>
+              </w:rPr>
+              <w:t>acf</w:t>
+            </w:r>
+            <w:r>
+              <w:rPr>
+                <w:rFonts w:ascii="Consolas" w:hAnsi="Consolas"/>
+                <w:sz w:val="20"/>
+              </w:rPr>
+              <w:t>.config" /&gt;</w:t>
+            </w:r>
+          </w:p>
+          <w:p>
+            <w:pPr>
+              <w:pStyle w:val="BasistekstBatenburg"/>
+              <w:rPr>
+                <w:rFonts w:ascii="Consolas" w:hAnsi="Consolas"/>
+              </w:rPr>
+            </w:pPr>
+            <w:r>
+              <w:rPr>
+                <w:rFonts w:ascii="Consolas" w:hAnsi="Consolas"/>
+                <w:sz w:val="20"/>
+              </w:rPr>
+              <w:t>&lt;/Includes&gt;</w:t>
+            </w:r>
+          </w:p>
+        </w:tc>
+      </w:tr>
+    </w:tbl>
+    <w:p>
+      <w:pPr>
+        <w:pStyle w:val="BasistekstBatenburg"/>
+      </w:pPr>
+    </w:p>
+    <w:p>
+      <w:pPr>
+        <w:pStyle w:val="BasistekstBatenburg"/>
+      </w:pPr>
+      <w:r>
+        <w:t>Aan deze regels moet een nieuwe Include worden toegevoegd, bijvoorbeeld:</w:t>
+      </w:r>
+    </w:p>
+    <w:tbl>
+      <w:tblPr>
+        <w:tblStyle w:val="Tabelraster"/>
+        <w:tblW w:w="0" w:type="auto"/>
+        <w:tblCellMar>
+          <w:top w:w="113" w:type="dxa"/>
+          <w:bottom w:w="113" w:type="dxa"/>
+        </w:tblCellMar>
+        <w:tblLook w:val="04A0" w:firstRow="1" w:lastRow="0" w:firstColumn="1" w:lastColumn="0" w:noHBand="0" w:noVBand="1"/>
+      </w:tblPr>
+      <w:tblGrid>
+        <w:gridCol w:w="9635"/>
+      </w:tblGrid>
+      <w:tr>
+        <w:trPr>
+          <w:trHeight w:val="340"/>
+        </w:trPr>
+        <w:tc>
+          <w:tcPr>
+            <w:tcW w:w="9635" w:type="dxa"/>
+            <w:shd w:val="clear" w:color="auto" w:fill="DBE5F1" w:themeFill="accent1" w:themeFillTint="33"/>
+          </w:tcPr>
+          <w:p>
+            <w:pPr>
+              <w:pStyle w:val="BasistekstBatenburg"/>
+              <w:rPr>
+                <w:rFonts w:ascii="Consolas" w:hAnsi="Consolas"/>
+              </w:rPr>
+            </w:pPr>
+            <w:r>
+              <w:rPr>
+                <w:rFonts w:ascii="Consolas" w:hAnsi="Consolas"/>
+                <w:sz w:val="20"/>
+              </w:rPr>
+              <w:t>    &lt;Include path="$ARP_PROJECTS_DIR$/</w:t>
+            </w:r>
+            <w:r>
+              <w:rPr>
+                <w:rFonts w:ascii="Consolas" w:hAnsi="Consolas"/>
+                <w:sz w:val="20"/>
+              </w:rPr>
+              <w:t>CPP</w:t>
+            </w:r>
+            <w:r>
+              <w:rPr>
+                <w:rFonts w:ascii="Consolas" w:hAnsi="Consolas"/>
+                <w:sz w:val="20"/>
+              </w:rPr>
+              <w:t>/Plc/</w:t>
+            </w:r>
+            <w:r>
+              <w:rPr>
+                <w:rFonts w:ascii="Consolas" w:hAnsi="Consolas"/>
+                <w:sz w:val="20"/>
+              </w:rPr>
+              <w:t>Plm</w:t>
+            </w:r>
+            <w:r>
+              <w:rPr>
+                <w:rFonts w:ascii="Consolas" w:hAnsi="Consolas"/>
+                <w:sz w:val="20"/>
+              </w:rPr>
+              <w:t>/*.</w:t>
+            </w:r>
+            <w:r>
+              <w:rPr>
+                <w:rFonts w:ascii="Consolas" w:hAnsi="Consolas"/>
+                <w:sz w:val="20"/>
+              </w:rPr>
+              <w:t>acf</w:t>
+            </w:r>
+            <w:r>
+              <w:rPr>
+                <w:rFonts w:ascii="Consolas" w:hAnsi="Consolas"/>
+                <w:sz w:val="20"/>
+              </w:rPr>
+              <w:t>.config" /&gt;</w:t>
+            </w:r>
+          </w:p>
+        </w:tc>
+      </w:tr>
+    </w:tbl>
+    <w:p>
+      <w:pPr>
+        <w:pStyle w:val="BasistekstBatenburg"/>
+      </w:pPr>
+    </w:p>
+    <w:p>
+      <w:pPr>
+        <w:pStyle w:val="BasistekstBatenburg"/>
+      </w:pPr>
+    </w:p>
+    <w:p>
+      <w:pPr>
+        <w:pStyle w:val="BasistekstBatenburg"/>
+      </w:pPr>
+      <w:r>
+        <w:rPr>
+          <w:b/>
+        </w:rPr>
+        <w:t>Default.meta.config</w:t>
+      </w:r>
+    </w:p>
+    <w:p>
+      <w:pPr>
+        <w:pStyle w:val="BasistekstBatenburg"/>
+      </w:pPr>
+      <w:r>
+        <w:t>Dit bestand verwijst door naar de locatie van de meta configuratie bestanden van projecten.</w:t>
+      </w:r>
+    </w:p>
+    <w:p>
+      <w:pPr>
+        <w:pStyle w:val="BasistekstBatenburg"/>
+      </w:pPr>
+      <w:r>
+        <w:t>In dit bestand moeten er aanpassingen worden gemaakt in de volgende regels:</w:t>
+      </w:r>
+    </w:p>
+    <w:tbl>
+      <w:tblPr>
+        <w:tblStyle w:val="Tabelraster"/>
+        <w:tblW w:w="0" w:type="auto"/>
+        <w:tblCellMar>
+          <w:top w:w="113" w:type="dxa"/>
+          <w:bottom w:w="113" w:type="dxa"/>
+        </w:tblCellMar>
+        <w:tblLook w:val="04A0" w:firstRow="1" w:lastRow="0" w:firstColumn="1" w:lastColumn="0" w:noHBand="0" w:noVBand="1"/>
+      </w:tblPr>
+      <w:tblGrid>
+        <w:gridCol w:w="9635"/>
+      </w:tblGrid>
+      <w:tr>
+        <w:trPr>
+          <w:trHeight w:val="340"/>
+        </w:trPr>
+        <w:tc>
+          <w:tcPr>
+            <w:tcW w:w="9635" w:type="dxa"/>
+            <w:shd w:val="clear" w:color="auto" w:fill="DBE5F1" w:themeFill="accent1" w:themeFillTint="33"/>
+          </w:tcPr>
+          <w:p>
+            <w:pPr>
+              <w:pStyle w:val="BasistekstBatenburg"/>
+              <w:rPr>
+                <w:rFonts w:ascii="Consolas" w:hAnsi="Consolas"/>
+                <w:sz w:val="20"/>
+              </w:rPr>
+            </w:pPr>
+            <w:r>
+              <w:rPr>
+                <w:rFonts w:ascii="Consolas" w:hAnsi="Consolas"/>
+                <w:sz w:val="20"/>
+              </w:rPr>
+              <w:t>&lt;Includes&gt;</w:t>
+            </w:r>
+          </w:p>
+          <w:p>
+            <w:pPr>
+              <w:pStyle w:val="BasistekstBatenburg"/>
+              <w:rPr>
+                <w:rFonts w:ascii="Consolas" w:hAnsi="Consolas"/>
+                <w:sz w:val="20"/>
+              </w:rPr>
+            </w:pPr>
+            <w:r>
+              <w:rPr>
+                <w:rFonts w:ascii="Consolas" w:hAnsi="Consolas" w:cs="Times New Roman"/>
+                <w:color w:val="D4D4D4"/>
+                <w:sz w:val="21"/>
+                <w:szCs w:val="21"/>
+              </w:rPr>
+              <w:t>   </w:t>
+            </w:r>
+            <w:r>
+              <w:rPr>
+                <w:rFonts w:ascii="Consolas" w:hAnsi="Consolas"/>
+                <w:sz w:val="20"/>
+              </w:rPr>
+              <w:t> &lt;Include path="$ARP_PROJECTS_DIR$/PCWE/Plc/</w:t>
+            </w:r>
+            <w:r>
+              <w:rPr>
+                <w:rFonts w:ascii="Consolas" w:hAnsi="Consolas"/>
+                <w:sz w:val="20"/>
+              </w:rPr>
+              <w:t>Meta</w:t>
+            </w:r>
+            <w:r>
+              <w:rPr>
+                <w:rFonts w:ascii="Consolas" w:hAnsi="Consolas"/>
+                <w:sz w:val="20"/>
+              </w:rPr>
+              <w:t>/*.</w:t>
+            </w:r>
+            <w:r>
+              <w:rPr>
+                <w:rFonts w:ascii="Consolas" w:hAnsi="Consolas"/>
+                <w:sz w:val="20"/>
+              </w:rPr>
+              <w:t>meta</w:t>
+            </w:r>
+            <w:r>
+              <w:rPr>
+                <w:rFonts w:ascii="Consolas" w:hAnsi="Consolas"/>
+                <w:sz w:val="20"/>
+              </w:rPr>
+              <w:t>.config" /&gt;</w:t>
+            </w:r>
+          </w:p>
+          <w:p>
+            <w:pPr>
+              <w:pStyle w:val="BasistekstBatenburg"/>
+              <w:rPr>
+                <w:rFonts w:ascii="Consolas" w:hAnsi="Consolas"/>
+              </w:rPr>
+            </w:pPr>
+            <w:r>
+              <w:rPr>
+                <w:rFonts w:ascii="Consolas" w:hAnsi="Consolas"/>
+                <w:sz w:val="20"/>
+              </w:rPr>
+              <w:t>&lt;/Includes&gt;</w:t>
+            </w:r>
+          </w:p>
+        </w:tc>
+      </w:tr>
+    </w:tbl>
+    <w:p>
+      <w:pPr>
+        <w:pStyle w:val="BasistekstBatenburg"/>
+      </w:pPr>
+    </w:p>
+    <w:p>
+      <w:pPr>
+        <w:pStyle w:val="BasistekstBatenburg"/>
+      </w:pPr>
+      <w:r>
+        <w:t>Aan deze regels moet een nieuwe Include worden toegevoegd, bijvoorbeeld:</w:t>
+      </w:r>
+    </w:p>
+    <w:tbl>
+      <w:tblPr>
+        <w:tblStyle w:val="Tabelraster"/>
+        <w:tblW w:w="0" w:type="auto"/>
+        <w:tblCellMar>
+          <w:top w:w="113" w:type="dxa"/>
+          <w:bottom w:w="113" w:type="dxa"/>
+        </w:tblCellMar>
+        <w:tblLook w:val="04A0" w:firstRow="1" w:lastRow="0" w:firstColumn="1" w:lastColumn="0" w:noHBand="0" w:noVBand="1"/>
+      </w:tblPr>
+      <w:tblGrid>
+        <w:gridCol w:w="9635"/>
+      </w:tblGrid>
+      <w:tr>
+        <w:trPr>
+          <w:trHeight w:val="340"/>
+        </w:trPr>
+        <w:tc>
+          <w:tcPr>
+            <w:tcW w:w="9635" w:type="dxa"/>
+            <w:shd w:val="clear" w:color="auto" w:fill="DBE5F1" w:themeFill="accent1" w:themeFillTint="33"/>
+          </w:tcPr>
+          <w:p>
+            <w:pPr>
+              <w:pStyle w:val="BasistekstBatenburg"/>
+              <w:rPr>
+                <w:rFonts w:ascii="Consolas" w:hAnsi="Consolas"/>
+              </w:rPr>
+            </w:pPr>
+            <w:r>
+              <w:rPr>
+                <w:rFonts w:ascii="Consolas" w:hAnsi="Consolas"/>
+                <w:sz w:val="20"/>
+              </w:rPr>
+              <w:t>    &lt;Include path="$ARP_PROJECTS_DIR$/</w:t>
+            </w:r>
+            <w:r>
+              <w:rPr>
+                <w:rFonts w:ascii="Consolas" w:hAnsi="Consolas"/>
+                <w:sz w:val="20"/>
+              </w:rPr>
+              <w:t>CPP</w:t>
+            </w:r>
+            <w:r>
+              <w:rPr>
+                <w:rFonts w:ascii="Consolas" w:hAnsi="Consolas"/>
+                <w:sz w:val="20"/>
+              </w:rPr>
+              <w:t>/Plc/</w:t>
+            </w:r>
+            <w:r>
+              <w:rPr>
+                <w:rFonts w:ascii="Consolas" w:hAnsi="Consolas"/>
+                <w:sz w:val="20"/>
+              </w:rPr>
+              <w:t>Meta</w:t>
+            </w:r>
+            <w:r>
+              <w:rPr>
+                <w:rFonts w:ascii="Consolas" w:hAnsi="Consolas"/>
+                <w:sz w:val="20"/>
+              </w:rPr>
+              <w:t>/*.</w:t>
+            </w:r>
+            <w:r>
+              <w:rPr>
+                <w:rFonts w:ascii="Consolas" w:hAnsi="Consolas"/>
+                <w:sz w:val="20"/>
+              </w:rPr>
+              <w:t>meta</w:t>
+            </w:r>
+            <w:r>
+              <w:rPr>
+                <w:rFonts w:ascii="Consolas" w:hAnsi="Consolas"/>
+                <w:sz w:val="20"/>
+              </w:rPr>
+              <w:t>.config" /&gt;</w:t>
+            </w:r>
+          </w:p>
+        </w:tc>
+      </w:tr>
+    </w:tbl>
+    <w:p>
+      <w:pPr>
+        <w:pStyle w:val="BasistekstBatenburg"/>
+      </w:pPr>
+    </w:p>
+    <w:p>
+      <w:pPr>
+        <w:spacing w:line="240" w:lineRule="atLeast"/>
+      </w:pPr>
+      <w:r>
+        <w:br w:type="page"/>
+      </w:r>
+    </w:p>
+    <w:p>
+      <w:pPr>
+        <w:pStyle w:val="Kop2"/>
+      </w:pPr>
+      <w:bookmarkStart w:id="11" w:name="_Toc514165008"/>
       <w:r>
         <w:lastRenderedPageBreak/>
         <w:t>Project</w:t>
       </w:r>
-      <w:bookmarkEnd w:id="8"/>
+      <w:bookmarkEnd w:id="11"/>
     </w:p>
     <w:p>
       <w:pPr>
@@ -9337,6 +10734,213 @@
       <w:r>
         <w:t>.</w:t>
       </w:r>
+    </w:p>
+    <w:p>
+      <w:pPr>
+        <w:pStyle w:val="BasistekstBatenburg"/>
+      </w:pPr>
+    </w:p>
+    <w:p>
+      <w:pPr>
+        <w:pStyle w:val="BasistekstBatenburg"/>
+        <w:pBdr>
+          <w:bottom w:val="single" w:sz="6" w:space="1" w:color="auto"/>
+        </w:pBdr>
+        <w:rPr>
+          <w:rFonts w:ascii="Consolas" w:hAnsi="Consolas"/>
+          <w:b/>
+        </w:rPr>
+      </w:pPr>
+      <w:r>
+        <w:rPr>
+          <w:rFonts w:ascii="Consolas" w:hAnsi="Consolas"/>
+          <w:b/>
+        </w:rPr>
+        <w:t>plcnext_</w:t>
+      </w:r>
+      <w:r>
+        <w:rPr>
+          <w:rFonts w:ascii="Consolas" w:hAnsi="Consolas"/>
+          <w:b/>
+        </w:rPr>
+        <w:t>library_builder</w:t>
+      </w:r>
+      <w:r>
+        <w:rPr>
+          <w:rFonts w:ascii="Consolas" w:hAnsi="Consolas"/>
+          <w:b/>
+        </w:rPr>
+        <w:t xml:space="preserve"> (</w:t>
+      </w:r>
+      <w:r>
+        <w:rPr>
+          <w:rFonts w:ascii="Consolas" w:hAnsi="Consolas"/>
+          <w:b/>
+        </w:rPr>
+        <w:t xml:space="preserve"> exe</w:t>
+      </w:r>
+      <w:r>
+        <w:rPr>
+          <w:rFonts w:ascii="Consolas" w:hAnsi="Consolas"/>
+          <w:b/>
+        </w:rPr>
+        <w:t>_pad )</w:t>
+      </w:r>
+    </w:p>
+    <w:p>
+      <w:pPr>
+        <w:pStyle w:val="BasistekstBatenburg"/>
+      </w:pPr>
+      <w:r>
+        <w:t>Deze functie vult het pad in waar de PC Worx Library Builder op het systeem staat.</w:t>
+      </w:r>
+    </w:p>
+    <w:p>
+      <w:pPr>
+        <w:pStyle w:val="BasistekstBatenburg"/>
+      </w:pPr>
+    </w:p>
+    <w:p>
+      <w:pPr>
+        <w:pStyle w:val="BasistekstBatenburg"/>
+        <w:rPr>
+          <w:i/>
+        </w:rPr>
+      </w:pPr>
+      <w:r>
+        <w:rPr>
+          <w:i/>
+        </w:rPr>
+        <w:t>Parameters</w:t>
+      </w:r>
+    </w:p>
+    <w:p>
+      <w:pPr>
+        <w:pStyle w:val="BasistekstBatenburg"/>
+        <w:shd w:val="clear" w:color="auto" w:fill="F2F2F2" w:themeFill="background1" w:themeFillShade="F2"/>
+        <w:rPr>
+          <w:rFonts w:ascii="Consolas" w:hAnsi="Consolas"/>
+        </w:rPr>
+      </w:pPr>
+      <w:r>
+        <w:rPr>
+          <w:rFonts w:ascii="Consolas" w:hAnsi="Consolas"/>
+        </w:rPr>
+        <w:t>exe</w:t>
+      </w:r>
+      <w:r>
+        <w:rPr>
+          <w:rFonts w:ascii="Consolas" w:hAnsi="Consolas"/>
+        </w:rPr>
+        <w:t>_pad</w:t>
+      </w:r>
+    </w:p>
+    <w:p>
+      <w:pPr>
+        <w:pStyle w:val="BasistekstBatenburg"/>
+        <w:ind w:left="709"/>
+      </w:pPr>
+      <w:r>
+        <w:t>Een absoluut pad naar de locatie van de Library Builder executable.</w:t>
+      </w:r>
+    </w:p>
+    <w:p>
+      <w:pPr>
+        <w:pStyle w:val="BasistekstBatenburg"/>
+      </w:pPr>
+    </w:p>
+    <w:p>
+      <w:pPr>
+        <w:pStyle w:val="BasistekstBatenburg"/>
+        <w:rPr>
+          <w:i/>
+        </w:rPr>
+      </w:pPr>
+      <w:r>
+        <w:rPr>
+          <w:i/>
+        </w:rPr>
+        <w:t>Voorbeeld(en)</w:t>
+      </w:r>
+    </w:p>
+    <w:tbl>
+      <w:tblPr>
+        <w:tblStyle w:val="Tabelraster"/>
+        <w:tblW w:w="0" w:type="auto"/>
+        <w:tblCellMar>
+          <w:top w:w="113" w:type="dxa"/>
+          <w:bottom w:w="113" w:type="dxa"/>
+        </w:tblCellMar>
+        <w:tblLook w:val="04A0" w:firstRow="1" w:lastRow="0" w:firstColumn="1" w:lastColumn="0" w:noHBand="0" w:noVBand="1"/>
+      </w:tblPr>
+      <w:tblGrid>
+        <w:gridCol w:w="9635"/>
+      </w:tblGrid>
+      <w:tr>
+        <w:trPr>
+          <w:trHeight w:val="340"/>
+        </w:trPr>
+        <w:tc>
+          <w:tcPr>
+            <w:tcW w:w="9635" w:type="dxa"/>
+            <w:shd w:val="clear" w:color="auto" w:fill="DBE5F1" w:themeFill="accent1" w:themeFillTint="33"/>
+          </w:tcPr>
+          <w:p>
+            <w:pPr>
+              <w:rPr>
+                <w:rFonts w:ascii="Consolas" w:hAnsi="Consolas"/>
+              </w:rPr>
+            </w:pPr>
+            <w:r>
+              <w:rPr>
+                <w:rFonts w:ascii="Consolas" w:hAnsi="Consolas"/>
+                <w:sz w:val="20"/>
+              </w:rPr>
+              <w:t>p</w:t>
+            </w:r>
+            <w:r>
+              <w:rPr>
+                <w:rFonts w:ascii="Consolas" w:hAnsi="Consolas"/>
+                <w:sz w:val="20"/>
+              </w:rPr>
+              <w:t>lcnext</w:t>
+            </w:r>
+            <w:r>
+              <w:rPr>
+                <w:rFonts w:ascii="Consolas" w:hAnsi="Consolas"/>
+                <w:sz w:val="20"/>
+              </w:rPr>
+              <w:t>_library_builder</w:t>
+            </w:r>
+            <w:r>
+              <w:rPr>
+                <w:rFonts w:ascii="Consolas" w:hAnsi="Consolas"/>
+                <w:sz w:val="20"/>
+              </w:rPr>
+              <w:t>("</w:t>
+            </w:r>
+            <w:r>
+              <w:rPr>
+                <w:rFonts w:ascii="Consolas" w:hAnsi="Consolas"/>
+                <w:sz w:val="20"/>
+              </w:rPr>
+              <w:t>/opt/EngineeringLibraryBuilder.exe</w:t>
+            </w:r>
+            <w:r>
+              <w:rPr>
+                <w:rFonts w:ascii="Consolas" w:hAnsi="Consolas"/>
+                <w:sz w:val="20"/>
+              </w:rPr>
+              <w:t>")</w:t>
+            </w:r>
+          </w:p>
+        </w:tc>
+      </w:tr>
+    </w:tbl>
+    <w:p>
+      <w:pPr>
+        <w:pStyle w:val="BasistekstBatenburg"/>
+      </w:pPr>
     </w:p>
     <w:p>
       <w:pPr>
@@ -9676,8 +11280,11 @@
     </w:p>
     <w:p>
       <w:pPr>
-        <w:pStyle w:val="BasistekstBatenburg"/>
-      </w:pPr>
+        <w:spacing w:line="240" w:lineRule="atLeast"/>
+      </w:pPr>
+      <w:r>
+        <w:br w:type="page"/>
+      </w:r>
     </w:p>
     <w:p>
       <w:pPr>
@@ -9695,6 +11302,7 @@
           <w:rFonts w:ascii="Consolas" w:hAnsi="Consolas"/>
           <w:b/>
         </w:rPr>
+        <w:lastRenderedPageBreak/>
         <w:t>plcnext_add_include ( include_pad )</w:t>
       </w:r>
     </w:p>
@@ -9812,24 +11420,16 @@
       <w:pPr>
         <w:pStyle w:val="BasistekstBatenburg"/>
       </w:pPr>
-      <w:r>
-        <w:br w:type="page"/>
-      </w:r>
-    </w:p>
-    <w:p>
-      <w:pPr>
-        <w:pStyle w:val="BasistekstBatenburg"/>
-      </w:pPr>
     </w:p>
     <w:p>
       <w:pPr>
         <w:pStyle w:val="Kop2"/>
       </w:pPr>
-      <w:bookmarkStart w:id="9" w:name="_Toc508620582"/>
+      <w:bookmarkStart w:id="12" w:name="_Toc514165009"/>
       <w:r>
         <w:t>Libraries</w:t>
       </w:r>
-      <w:bookmarkEnd w:id="9"/>
+      <w:bookmarkEnd w:id="12"/>
     </w:p>
     <w:p>
       <w:pPr>
@@ -9992,20 +11592,21 @@
       <w:pPr>
         <w:pStyle w:val="BasistekstBatenburg"/>
       </w:pPr>
-      <w:r>
-        <w:br w:type="page"/>
-      </w:r>
+    </w:p>
+    <w:p>
+      <w:pPr>
+        <w:pStyle w:val="BasistekstBatenburg"/>
+      </w:pPr>
     </w:p>
     <w:p>
       <w:pPr>
         <w:pStyle w:val="Kop2"/>
       </w:pPr>
-      <w:bookmarkStart w:id="10" w:name="_Toc508620583"/>
-      <w:r>
-        <w:lastRenderedPageBreak/>
+      <w:bookmarkStart w:id="13" w:name="_Toc514165010"/>
+      <w:r>
         <w:t>Components</w:t>
       </w:r>
-      <w:bookmarkEnd w:id="10"/>
+      <w:bookmarkEnd w:id="13"/>
     </w:p>
     <w:p>
       <w:pPr>
@@ -10274,11 +11875,9 @@
       <w:pPr>
         <w:pStyle w:val="BasistekstBatenburg"/>
       </w:pPr>
-    </w:p>
-    <w:p>
-      <w:pPr>
-        <w:pStyle w:val="BasistekstBatenburg"/>
-      </w:pPr>
+      <w:r>
+        <w:br w:type="page"/>
+      </w:r>
     </w:p>
     <w:p>
       <w:pPr>
@@ -10296,6 +11895,7 @@
           <w:rFonts w:ascii="Consolas" w:hAnsi="Consolas"/>
           <w:b/>
         </w:rPr>
+        <w:lastRenderedPageBreak/>
         <w:t>plcnext_add_component_instance ( lib_naam comp_naam inst_naam )</w:t>
       </w:r>
     </w:p>
@@ -10523,20 +12123,21 @@
       <w:pPr>
         <w:pStyle w:val="BasistekstBatenburg"/>
       </w:pPr>
-      <w:r>
-        <w:br w:type="page"/>
-      </w:r>
+    </w:p>
+    <w:p>
+      <w:pPr>
+        <w:pStyle w:val="BasistekstBatenburg"/>
+      </w:pPr>
     </w:p>
     <w:p>
       <w:pPr>
         <w:pStyle w:val="Kop2"/>
       </w:pPr>
-      <w:bookmarkStart w:id="11" w:name="_Toc508620584"/>
-      <w:r>
-        <w:lastRenderedPageBreak/>
+      <w:bookmarkStart w:id="14" w:name="_Toc514165011"/>
+      <w:r>
         <w:t>Programs</w:t>
       </w:r>
-      <w:bookmarkEnd w:id="11"/>
+      <w:bookmarkEnd w:id="14"/>
     </w:p>
     <w:p>
       <w:pPr>
@@ -10753,11 +12354,9 @@
       <w:pPr>
         <w:pStyle w:val="BasistekstBatenburg"/>
       </w:pPr>
-    </w:p>
-    <w:p>
-      <w:pPr>
-        <w:pStyle w:val="BasistekstBatenburg"/>
-      </w:pPr>
+      <w:r>
+        <w:br w:type="page"/>
+      </w:r>
     </w:p>
     <w:p>
       <w:pPr>
@@ -10775,6 +12374,7 @@
           <w:rFonts w:ascii="Consolas" w:hAnsi="Consolas"/>
           <w:b/>
         </w:rPr>
+        <w:lastRenderedPageBreak/>
         <w:t>plcnext_add_program_instance</w:t>
       </w:r>
     </w:p>
@@ -11078,14 +12678,22 @@
     </w:tbl>
     <w:p>
       <w:pPr>
+        <w:pStyle w:val="BasistekstBatenburg"/>
+      </w:pPr>
+      <w:r>
+        <w:br w:type="page"/>
+      </w:r>
+    </w:p>
+    <w:p>
+      <w:pPr>
         <w:pStyle w:val="Kop2"/>
       </w:pPr>
-      <w:bookmarkStart w:id="12" w:name="_Toc508620585"/>
+      <w:bookmarkStart w:id="15" w:name="_Toc514165012"/>
       <w:r>
         <w:lastRenderedPageBreak/>
         <w:t>Ports</w:t>
       </w:r>
-      <w:bookmarkEnd w:id="12"/>
+      <w:bookmarkEnd w:id="15"/>
     </w:p>
     <w:p>
       <w:pPr>
@@ -12456,12 +14064,12 @@
       <w:pPr>
         <w:pStyle w:val="Kop2"/>
       </w:pPr>
-      <w:bookmarkStart w:id="13" w:name="_Toc508620586"/>
+      <w:bookmarkStart w:id="16" w:name="_Toc514165013"/>
       <w:r>
         <w:lastRenderedPageBreak/>
         <w:t>Tasks</w:t>
       </w:r>
-      <w:bookmarkEnd w:id="13"/>
+      <w:bookmarkEnd w:id="16"/>
     </w:p>
     <w:p>
       <w:pPr>
@@ -13224,100 +14832,66 @@
     </w:p>
     <w:p>
       <w:pPr>
-        <w:pStyle w:val="BasistekstBatenburg"/>
-      </w:pPr>
+        <w:spacing w:line="240" w:lineRule="atLeast"/>
+      </w:pPr>
+      <w:r>
+        <w:br w:type="page"/>
+      </w:r>
     </w:p>
     <w:p>
       <w:pPr>
         <w:pStyle w:val="Kop2"/>
       </w:pPr>
       <w:r>
-        <w:t>Overige</w:t>
-      </w:r>
-    </w:p>
-    <w:p>
-      <w:pPr>
-        <w:pStyle w:val="BasistekstBatenburg"/>
-        <w:pBdr>
-          <w:bottom w:val="single" w:sz="6" w:space="1" w:color="auto"/>
-        </w:pBdr>
-        <w:rPr>
-          <w:rFonts w:ascii="Consolas" w:hAnsi="Consolas"/>
-          <w:b/>
-        </w:rPr>
-      </w:pPr>
-      <w:r>
-        <w:rPr>
-          <w:rFonts w:ascii="Consolas" w:hAnsi="Consolas"/>
-          <w:b/>
-        </w:rPr>
-        <w:t>plcnext_library_builder ( exe_path )</w:t>
-      </w:r>
-    </w:p>
-    <w:p>
-      <w:pPr>
-        <w:pStyle w:val="BasistekstBatenburg"/>
-      </w:pPr>
-      <w:r>
-        <w:t>Deze functie specificeert waar de EngineeringLibraryBuilder van Phoenix Contact te vinden is en zet daarmee ook de mogelijkheid aan om PC Worx Engineer libraries te bouwen.</w:t>
-      </w:r>
-    </w:p>
-    <w:p>
-      <w:pPr>
-        <w:pStyle w:val="BasistekstBatenburg"/>
-      </w:pPr>
-    </w:p>
-    <w:p>
-      <w:pPr>
-        <w:pStyle w:val="BasistekstBatenburg"/>
-      </w:pPr>
+        <w:lastRenderedPageBreak/>
+        <w:t>Voorbeelden</w:t>
+      </w:r>
+    </w:p>
+    <w:p>
+      <w:pPr>
+        <w:pStyle w:val="BasistekstBatenburg"/>
+      </w:pPr>
+      <w:r>
+        <w:t>Hieronder zijn een aantal voorbeeld configuraties opgenomen.</w:t>
+      </w:r>
+    </w:p>
+    <w:p>
+      <w:pPr>
+        <w:pStyle w:val="BasistekstBatenburg"/>
+      </w:pPr>
+    </w:p>
+    <w:p>
+      <w:pPr>
+        <w:pStyle w:val="BasistekstBatenburg"/>
+      </w:pPr>
+      <w:r>
+        <w:t>Hieronder staat een configuratie bestand van het template project (</w:t>
+      </w:r>
       <w:r>
         <w:rPr>
           <w:i/>
         </w:rPr>
-        <w:t>Parameters</w:t>
-      </w:r>
-    </w:p>
-    <w:p>
-      <w:pPr>
-        <w:pStyle w:val="BasistekstBatenburg"/>
-        <w:shd w:val="clear" w:color="auto" w:fill="F2F2F2" w:themeFill="background1" w:themeFillShade="F2"/>
-        <w:rPr>
-          <w:rFonts w:ascii="Consolas" w:hAnsi="Consolas"/>
-        </w:rPr>
-      </w:pPr>
-      <w:r>
-        <w:rPr>
-          <w:rFonts w:ascii="Consolas" w:hAnsi="Consolas"/>
-        </w:rPr>
-        <w:t>exe_path</w:t>
-      </w:r>
-    </w:p>
-    <w:p>
-      <w:pPr>
-        <w:pStyle w:val="BasistekstBatenburg"/>
-        <w:ind w:left="709"/>
-      </w:pPr>
-      <w:bookmarkStart w:id="14" w:name="_GoBack"/>
-      <w:bookmarkEnd w:id="14"/>
-      <w:r>
-        <w:t>Het pad naar het EngineeringLibraryBuilder.exe bestand.</w:t>
-      </w:r>
-    </w:p>
-    <w:p>
-      <w:pPr>
-        <w:pStyle w:val="BasistekstBatenburg"/>
-      </w:pPr>
-    </w:p>
-    <w:p>
-      <w:pPr>
-        <w:pStyle w:val="BasistekstBatenburg"/>
-      </w:pPr>
-      <w:r>
-        <w:rPr>
-          <w:i/>
-        </w:rPr>
-        <w:t>Voorbeeld(en)</w:t>
+        <w:t>CPP</w:t>
+      </w:r>
+      <w:r>
+        <w:t>), waar 1 Library in aanwezig is, met 1 Component en 1 Program. Het programma heeft 2 output poorten en die zijn verbonden met de profine</w:t>
+      </w:r>
+      <w:r>
+        <w:t>t controller en een programma uit een PCWE project</w:t>
+      </w:r>
+      <w:r>
+        <w:t>.</w:t>
+      </w:r>
+    </w:p>
+    <w:p>
+      <w:pPr>
+        <w:pStyle w:val="BasistekstBatenburg"/>
+      </w:pPr>
+      <w:r>
+        <w:t xml:space="preserve">Ook wordt er een ESM task gespecificeerd zodat het programma standalone kan </w:t>
+      </w:r>
+      <w:r>
+        <w:t>draaien.</w:t>
       </w:r>
     </w:p>
     <w:tbl>
@@ -13347,6 +14921,7 @@
               <w:pStyle w:val="BasistekstBatenburg"/>
               <w:rPr>
                 <w:rFonts w:ascii="Consolas" w:hAnsi="Consolas"/>
+                <w:sz w:val="20"/>
               </w:rPr>
             </w:pPr>
             <w:r>
@@ -13354,7 +14929,534 @@
                 <w:rFonts w:ascii="Consolas" w:hAnsi="Consolas"/>
                 <w:sz w:val="20"/>
               </w:rPr>
-              <w:t>plcnext_library_builder("/opt/plcnext/EngineeringLibraryBuilder.exe")</w:t>
+              <w:t>plcnext_root_dir("/opt/pxc/2.2.1/sysroots/cortexa9t2hf-neon-pxc-linux-gnueabi")</w:t>
+            </w:r>
+          </w:p>
+          <w:p>
+            <w:pPr>
+              <w:pStyle w:val="BasistekstBatenburg"/>
+              <w:rPr>
+                <w:rFonts w:ascii="Consolas" w:hAnsi="Consolas"/>
+                <w:sz w:val="20"/>
+              </w:rPr>
+            </w:pPr>
+            <w:r>
+              <w:rPr>
+                <w:rFonts w:ascii="Consolas" w:hAnsi="Consolas"/>
+                <w:sz w:val="20"/>
+              </w:rPr>
+              <w:t>plcnext_project_name("CPP")</w:t>
+            </w:r>
+          </w:p>
+          <w:p>
+            <w:pPr>
+              <w:pStyle w:val="BasistekstBatenburg"/>
+              <w:rPr>
+                <w:rFonts w:ascii="Consolas" w:hAnsi="Consolas"/>
+                <w:sz w:val="20"/>
+              </w:rPr>
+            </w:pPr>
+          </w:p>
+          <w:p>
+            <w:pPr>
+              <w:pStyle w:val="BasistekstBatenburg"/>
+              <w:rPr>
+                <w:rFonts w:ascii="Consolas" w:hAnsi="Consolas"/>
+                <w:sz w:val="20"/>
+              </w:rPr>
+            </w:pPr>
+            <w:r>
+              <w:rPr>
+                <w:rFonts w:ascii="Consolas" w:hAnsi="Consolas"/>
+                <w:sz w:val="20"/>
+              </w:rPr>
+              <w:t>plcnext_add_library</w:t>
+            </w:r>
+            <w:r>
+              <w:rPr>
+                <w:rFonts w:ascii="Consolas" w:hAnsi="Consolas"/>
+                <w:sz w:val="20"/>
+              </w:rPr>
+              <w:tab/>
+              <w:t>("TemplateLibrary")</w:t>
+            </w:r>
+          </w:p>
+          <w:p>
+            <w:pPr>
+              <w:pStyle w:val="BasistekstBatenburg"/>
+              <w:rPr>
+                <w:rFonts w:ascii="Consolas" w:hAnsi="Consolas"/>
+                <w:sz w:val="20"/>
+              </w:rPr>
+            </w:pPr>
+            <w:r>
+              <w:rPr>
+                <w:rFonts w:ascii="Consolas" w:hAnsi="Consolas"/>
+                <w:sz w:val="20"/>
+              </w:rPr>
+              <w:t>plcnext_add_component("TemplateLibrary" "TemplateComponent")</w:t>
+            </w:r>
+          </w:p>
+          <w:p>
+            <w:pPr>
+              <w:pStyle w:val="BasistekstBatenburg"/>
+              <w:rPr>
+                <w:rFonts w:ascii="Consolas" w:hAnsi="Consolas"/>
+                <w:sz w:val="20"/>
+              </w:rPr>
+            </w:pPr>
+            <w:r>
+              <w:rPr>
+                <w:rFonts w:ascii="Consolas" w:hAnsi="Consolas"/>
+                <w:sz w:val="20"/>
+              </w:rPr>
+              <w:t xml:space="preserve">plcnext_add_component_instance("TemplateLibrary" "TemplateComponent" </w:t>
+            </w:r>
+          </w:p>
+          <w:p>
+            <w:pPr>
+              <w:pStyle w:val="BasistekstBatenburg"/>
+              <w:rPr>
+                <w:rFonts w:ascii="Consolas" w:hAnsi="Consolas"/>
+                <w:sz w:val="20"/>
+              </w:rPr>
+            </w:pPr>
+            <w:r>
+              <w:rPr>
+                <w:rFonts w:ascii="Consolas" w:hAnsi="Consolas"/>
+                <w:sz w:val="20"/>
+              </w:rPr>
+              <w:t xml:space="preserve">                               </w:t>
+            </w:r>
+            <w:r>
+              <w:rPr>
+                <w:rFonts w:ascii="Consolas" w:hAnsi="Consolas"/>
+                <w:sz w:val="20"/>
+              </w:rPr>
+              <w:t>"TemplateComponentInstance")</w:t>
+            </w:r>
+          </w:p>
+          <w:p>
+            <w:pPr>
+              <w:pStyle w:val="BasistekstBatenburg"/>
+              <w:rPr>
+                <w:rFonts w:ascii="Consolas" w:hAnsi="Consolas"/>
+                <w:sz w:val="20"/>
+              </w:rPr>
+            </w:pPr>
+            <w:r>
+              <w:rPr>
+                <w:rFonts w:ascii="Consolas" w:hAnsi="Consolas"/>
+                <w:sz w:val="20"/>
+              </w:rPr>
+              <w:t>plcnext_add_program("TemplateLibrary" "TemplateComponent" "TemplateProgram")</w:t>
+            </w:r>
+          </w:p>
+          <w:p>
+            <w:pPr>
+              <w:pStyle w:val="BasistekstBatenburg"/>
+              <w:rPr>
+                <w:rFonts w:ascii="Consolas" w:hAnsi="Consolas"/>
+                <w:sz w:val="20"/>
+              </w:rPr>
+            </w:pPr>
+            <w:r>
+              <w:rPr>
+                <w:rFonts w:ascii="Consolas" w:hAnsi="Consolas"/>
+                <w:sz w:val="20"/>
+              </w:rPr>
+              <w:t xml:space="preserve">plcnext_add_program_port("TemplateLibrary" "TemplateComponent" "TemplateProgram" </w:t>
+            </w:r>
+          </w:p>
+          <w:p>
+            <w:pPr>
+              <w:pStyle w:val="BasistekstBatenburg"/>
+              <w:rPr>
+                <w:rFonts w:ascii="Consolas" w:hAnsi="Consolas"/>
+                <w:sz w:val="20"/>
+              </w:rPr>
+            </w:pPr>
+            <w:r>
+              <w:rPr>
+                <w:rFonts w:ascii="Consolas" w:hAnsi="Consolas"/>
+                <w:sz w:val="20"/>
+              </w:rPr>
+              <w:t xml:space="preserve">                         </w:t>
+            </w:r>
+            <w:r>
+              <w:rPr>
+                <w:rFonts w:ascii="Consolas" w:hAnsi="Consolas"/>
+                <w:sz w:val="20"/>
+              </w:rPr>
+              <w:t>"OP_Bit" "bit" "1" "Output")</w:t>
+            </w:r>
+          </w:p>
+          <w:p>
+            <w:pPr>
+              <w:pStyle w:val="BasistekstBatenburg"/>
+              <w:rPr>
+                <w:rFonts w:ascii="Consolas" w:hAnsi="Consolas"/>
+                <w:sz w:val="20"/>
+              </w:rPr>
+            </w:pPr>
+            <w:r>
+              <w:rPr>
+                <w:rFonts w:ascii="Consolas" w:hAnsi="Consolas"/>
+                <w:sz w:val="20"/>
+              </w:rPr>
+              <w:t xml:space="preserve">plcnext_add_program_port("TemplateLibrary" "TemplateComponent" "TemplateProgram" </w:t>
+            </w:r>
+          </w:p>
+          <w:p>
+            <w:pPr>
+              <w:pStyle w:val="BasistekstBatenburg"/>
+              <w:rPr>
+                <w:rFonts w:ascii="Consolas" w:hAnsi="Consolas"/>
+                <w:sz w:val="20"/>
+              </w:rPr>
+            </w:pPr>
+            <w:r>
+              <w:rPr>
+                <w:rFonts w:ascii="Consolas" w:hAnsi="Consolas"/>
+                <w:sz w:val="20"/>
+              </w:rPr>
+              <w:t xml:space="preserve">                         </w:t>
+            </w:r>
+            <w:r>
+              <w:rPr>
+                <w:rFonts w:ascii="Consolas" w:hAnsi="Consolas"/>
+                <w:sz w:val="20"/>
+              </w:rPr>
+              <w:t>"OP_Byte" "uint8" "1" "Output")</w:t>
+            </w:r>
+          </w:p>
+          <w:p>
+            <w:pPr>
+              <w:pStyle w:val="BasistekstBatenburg"/>
+              <w:rPr>
+                <w:rFonts w:ascii="Consolas" w:hAnsi="Consolas"/>
+                <w:sz w:val="20"/>
+              </w:rPr>
+            </w:pPr>
+            <w:r>
+              <w:rPr>
+                <w:rFonts w:ascii="Consolas" w:hAnsi="Consolas"/>
+                <w:sz w:val="20"/>
+              </w:rPr>
+              <w:t xml:space="preserve">plcnext_add_program_instance("TemplateLibrary" "TemplateComponent" </w:t>
+            </w:r>
+          </w:p>
+          <w:p>
+            <w:pPr>
+              <w:pStyle w:val="BasistekstBatenburg"/>
+              <w:rPr>
+                <w:rFonts w:ascii="Consolas" w:hAnsi="Consolas"/>
+                <w:sz w:val="20"/>
+              </w:rPr>
+            </w:pPr>
+            <w:r>
+              <w:rPr>
+                <w:rFonts w:ascii="Consolas" w:hAnsi="Consolas"/>
+                <w:sz w:val="20"/>
+              </w:rPr>
+              <w:t xml:space="preserve">                             </w:t>
+            </w:r>
+            <w:r>
+              <w:rPr>
+                <w:rFonts w:ascii="Consolas" w:hAnsi="Consolas"/>
+                <w:sz w:val="20"/>
+              </w:rPr>
+              <w:t xml:space="preserve">"TemplateComponentInstance" "TemplateProgram" </w:t>
+            </w:r>
+          </w:p>
+          <w:p>
+            <w:pPr>
+              <w:pStyle w:val="BasistekstBatenburg"/>
+              <w:rPr>
+                <w:rFonts w:ascii="Consolas" w:hAnsi="Consolas"/>
+                <w:sz w:val="20"/>
+              </w:rPr>
+            </w:pPr>
+            <w:r>
+              <w:rPr>
+                <w:rFonts w:ascii="Consolas" w:hAnsi="Consolas"/>
+                <w:sz w:val="20"/>
+              </w:rPr>
+              <w:t xml:space="preserve">                             </w:t>
+            </w:r>
+            <w:r>
+              <w:rPr>
+                <w:rFonts w:ascii="Consolas" w:hAnsi="Consolas"/>
+                <w:sz w:val="20"/>
+              </w:rPr>
+              <w:t>"TemplateProgramInstance")</w:t>
+            </w:r>
+          </w:p>
+          <w:p>
+            <w:pPr>
+              <w:pStyle w:val="BasistekstBatenburg"/>
+              <w:rPr>
+                <w:rFonts w:ascii="Consolas" w:hAnsi="Consolas"/>
+                <w:sz w:val="20"/>
+              </w:rPr>
+            </w:pPr>
+            <w:r>
+              <w:rPr>
+                <w:rFonts w:ascii="Consolas" w:hAnsi="Consolas"/>
+                <w:sz w:val="20"/>
+              </w:rPr>
+              <w:t>plcnex</w:t>
+            </w:r>
+            <w:r>
+              <w:rPr>
+                <w:rFonts w:ascii="Consolas" w:hAnsi="Consolas"/>
+                <w:sz w:val="20"/>
+              </w:rPr>
+              <w:t>t_add_program_instance_port_out</w:t>
+            </w:r>
+            <w:r>
+              <w:rPr>
+                <w:rFonts w:ascii="Consolas" w:hAnsi="Consolas"/>
+                <w:sz w:val="20"/>
+              </w:rPr>
+              <w:t xml:space="preserve">("TemplateLibrary" "TemplateComponent" </w:t>
+            </w:r>
+          </w:p>
+          <w:p>
+            <w:pPr>
+              <w:pStyle w:val="BasistekstBatenburg"/>
+              <w:rPr>
+                <w:rFonts w:ascii="Consolas" w:hAnsi="Consolas"/>
+                <w:sz w:val="20"/>
+              </w:rPr>
+            </w:pPr>
+            <w:r>
+              <w:rPr>
+                <w:rFonts w:ascii="Consolas" w:hAnsi="Consolas"/>
+                <w:sz w:val="20"/>
+              </w:rPr>
+              <w:t xml:space="preserve">                    </w:t>
+            </w:r>
+            <w:r>
+              <w:rPr>
+                <w:rFonts w:ascii="Consolas" w:hAnsi="Consolas"/>
+                <w:sz w:val="20"/>
+              </w:rPr>
+              <w:t xml:space="preserve">"TemplateProgram" "TemplateProgramInstance" "OP_Bit" </w:t>
+            </w:r>
+          </w:p>
+          <w:p>
+            <w:pPr>
+              <w:pStyle w:val="BasistekstBatenburg"/>
+              <w:rPr>
+                <w:rFonts w:ascii="Consolas" w:hAnsi="Consolas"/>
+                <w:sz w:val="20"/>
+              </w:rPr>
+            </w:pPr>
+            <w:r>
+              <w:rPr>
+                <w:rFonts w:ascii="Consolas" w:hAnsi="Consolas"/>
+                <w:sz w:val="20"/>
+              </w:rPr>
+              <w:t xml:space="preserve">                    </w:t>
+            </w:r>
+            <w:r>
+              <w:rPr>
+                <w:rFonts w:ascii="Consolas" w:hAnsi="Consolas"/>
+                <w:sz w:val="20"/>
+              </w:rPr>
+              <w:t>"Arp.Plc.Eclr/MainInstance:</w:t>
+            </w:r>
+            <w:r>
+              <w:rPr>
+                <w:rFonts w:ascii="Consolas" w:hAnsi="Consolas"/>
+                <w:sz w:val="20"/>
+              </w:rPr>
+              <w:t>Input Bit</w:t>
+            </w:r>
+            <w:r>
+              <w:rPr>
+                <w:rFonts w:ascii="Consolas" w:hAnsi="Consolas"/>
+                <w:sz w:val="20"/>
+              </w:rPr>
+              <w:t>")</w:t>
+            </w:r>
+          </w:p>
+          <w:p>
+            <w:pPr>
+              <w:pStyle w:val="BasistekstBatenburg"/>
+              <w:rPr>
+                <w:rFonts w:ascii="Consolas" w:hAnsi="Consolas"/>
+                <w:sz w:val="20"/>
+              </w:rPr>
+            </w:pPr>
+            <w:r>
+              <w:rPr>
+                <w:rFonts w:ascii="Consolas" w:hAnsi="Consolas"/>
+                <w:sz w:val="20"/>
+              </w:rPr>
+              <w:t>plcnex</w:t>
+            </w:r>
+            <w:r>
+              <w:rPr>
+                <w:rFonts w:ascii="Consolas" w:hAnsi="Consolas"/>
+                <w:sz w:val="20"/>
+              </w:rPr>
+              <w:t>t_add_program_instance_port_out</w:t>
+            </w:r>
+            <w:r>
+              <w:rPr>
+                <w:rFonts w:ascii="Consolas" w:hAnsi="Consolas"/>
+                <w:sz w:val="20"/>
+              </w:rPr>
+              <w:t xml:space="preserve">("TemplateLibrary" "TemplateComponent" </w:t>
+            </w:r>
+          </w:p>
+          <w:p>
+            <w:pPr>
+              <w:pStyle w:val="BasistekstBatenburg"/>
+              <w:rPr>
+                <w:rFonts w:ascii="Consolas" w:hAnsi="Consolas"/>
+                <w:sz w:val="20"/>
+              </w:rPr>
+            </w:pPr>
+            <w:r>
+              <w:rPr>
+                <w:rFonts w:ascii="Consolas" w:hAnsi="Consolas"/>
+                <w:sz w:val="20"/>
+              </w:rPr>
+              <w:t xml:space="preserve">                    </w:t>
+            </w:r>
+            <w:r>
+              <w:rPr>
+                <w:rFonts w:ascii="Consolas" w:hAnsi="Consolas"/>
+                <w:sz w:val="20"/>
+              </w:rPr>
+              <w:t xml:space="preserve">"TemplateProgram" "TemplateProgramInstance" "OP_Byte" </w:t>
+            </w:r>
+          </w:p>
+          <w:p>
+            <w:pPr>
+              <w:pStyle w:val="BasistekstBatenburg"/>
+              <w:rPr>
+                <w:rFonts w:ascii="Consolas" w:hAnsi="Consolas"/>
+                <w:sz w:val="20"/>
+              </w:rPr>
+            </w:pPr>
+            <w:r>
+              <w:rPr>
+                <w:rFonts w:ascii="Consolas" w:hAnsi="Consolas"/>
+                <w:sz w:val="20"/>
+              </w:rPr>
+              <w:t xml:space="preserve">                    </w:t>
+            </w:r>
+            <w:r>
+              <w:rPr>
+                <w:rFonts w:ascii="Consolas" w:hAnsi="Consolas"/>
+                <w:sz w:val="20"/>
+              </w:rPr>
+              <w:t>"Arp.Io.FbIo.PnC/96:Output Byte")</w:t>
+            </w:r>
+          </w:p>
+          <w:p>
+            <w:pPr>
+              <w:pStyle w:val="BasistekstBatenburg"/>
+              <w:rPr>
+                <w:rFonts w:ascii="Consolas" w:hAnsi="Consolas"/>
+                <w:sz w:val="20"/>
+              </w:rPr>
+            </w:pPr>
+          </w:p>
+          <w:p>
+            <w:pPr>
+              <w:pStyle w:val="BasistekstBatenburg"/>
+              <w:rPr>
+                <w:rFonts w:ascii="Consolas" w:hAnsi="Consolas"/>
+                <w:sz w:val="20"/>
+              </w:rPr>
+            </w:pPr>
+            <w:r>
+              <w:rPr>
+                <w:rFonts w:ascii="Consolas" w:hAnsi="Consolas"/>
+                <w:sz w:val="20"/>
+              </w:rPr>
+              <w:t>plcnext_add_task</w:t>
+            </w:r>
+            <w:r>
+              <w:rPr>
+                <w:rFonts w:ascii="Consolas" w:hAnsi="Consolas"/>
+                <w:sz w:val="20"/>
+              </w:rPr>
+              <w:t>("Cyclic1000" "0" "1" "1000000000" "1000000000" "0")</w:t>
+            </w:r>
+          </w:p>
+          <w:p>
+            <w:pPr>
+              <w:pStyle w:val="BasistekstBatenburg"/>
+              <w:rPr>
+                <w:rFonts w:ascii="Consolas" w:hAnsi="Consolas"/>
+                <w:sz w:val="20"/>
+              </w:rPr>
+            </w:pPr>
+            <w:r>
+              <w:rPr>
+                <w:rFonts w:ascii="Consolas" w:hAnsi="Consolas"/>
+                <w:sz w:val="20"/>
+              </w:rPr>
+              <w:t>plcnext_assign_task</w:t>
+            </w:r>
+            <w:r>
+              <w:rPr>
+                <w:rFonts w:ascii="Consolas" w:hAnsi="Consolas"/>
+                <w:sz w:val="20"/>
+              </w:rPr>
+              <w:tab/>
+              <w:t>("Cyclic1000" "ESM1")</w:t>
+            </w:r>
+          </w:p>
+          <w:p>
+            <w:pPr>
+              <w:pStyle w:val="BasistekstBatenburg"/>
+              <w:rPr>
+                <w:rFonts w:ascii="Consolas" w:hAnsi="Consolas"/>
+                <w:sz w:val="20"/>
+              </w:rPr>
+            </w:pPr>
+            <w:r>
+              <w:rPr>
+                <w:rFonts w:ascii="Consolas" w:hAnsi="Consolas"/>
+                <w:sz w:val="20"/>
+              </w:rPr>
+              <w:t>plcnext_assign_program_instance("TemplateLibrary" "TemplateComponent</w:t>
+            </w:r>
+            <w:r>
+              <w:rPr>
+                <w:rFonts w:ascii="Consolas" w:hAnsi="Consolas"/>
+                <w:sz w:val="20"/>
+              </w:rPr>
+              <w:t>Instance"</w:t>
+            </w:r>
+          </w:p>
+          <w:p>
+            <w:pPr>
+              <w:pStyle w:val="BasistekstBatenburg"/>
+              <w:rPr>
+                <w:rFonts w:ascii="Consolas" w:hAnsi="Consolas"/>
+              </w:rPr>
+            </w:pPr>
+            <w:r>
+              <w:rPr>
+                <w:rFonts w:ascii="Consolas" w:hAnsi="Consolas"/>
+                <w:sz w:val="20"/>
+              </w:rPr>
+              <w:t xml:space="preserve">                                </w:t>
+            </w:r>
+            <w:r>
+              <w:rPr>
+                <w:rFonts w:ascii="Consolas" w:hAnsi="Consolas"/>
+                <w:sz w:val="20"/>
+              </w:rPr>
+              <w:t>"TemplateProgramInstance" "Cyclic1000")</w:t>
             </w:r>
           </w:p>
         </w:tc>
@@ -13362,13 +15464,1957 @@
     </w:tbl>
     <w:p>
       <w:pPr>
-        <w:pStyle w:val="BasistekstBatenburg"/>
-      </w:pPr>
+        <w:spacing w:line="240" w:lineRule="atLeast"/>
+      </w:pPr>
+      <w:r>
+        <w:br w:type="page"/>
+      </w:r>
+    </w:p>
+    <w:p>
+      <w:pPr>
+        <w:spacing w:line="240" w:lineRule="atLeast"/>
+      </w:pPr>
+      <w:r>
+        <w:lastRenderedPageBreak/>
+        <w:t xml:space="preserve">Hieronder staat een configuratie </w:t>
+      </w:r>
+      <w:r>
+        <w:t>voor een variatie van het template project, hier heeft het programma 1 input poort en zijn er 3 instanties van in plaats van 1. Maar 1 van de programma instanties heeft zijn input poort gekoppeld met een PCWE project.</w:t>
+      </w:r>
+      <w:r>
+        <w:br/>
+        <w:t>Dit is ook een project wat standalone kan draaien.</w:t>
+      </w:r>
+    </w:p>
+    <w:tbl>
+      <w:tblPr>
+        <w:tblStyle w:val="Tabelraster"/>
+        <w:tblW w:w="0" w:type="auto"/>
+        <w:tblCellMar>
+          <w:top w:w="113" w:type="dxa"/>
+          <w:bottom w:w="113" w:type="dxa"/>
+        </w:tblCellMar>
+        <w:tblLook w:val="04A0" w:firstRow="1" w:lastRow="0" w:firstColumn="1" w:lastColumn="0" w:noHBand="0" w:noVBand="1"/>
+      </w:tblPr>
+      <w:tblGrid>
+        <w:gridCol w:w="9635"/>
+      </w:tblGrid>
+      <w:tr>
+        <w:trPr>
+          <w:trHeight w:val="340"/>
+        </w:trPr>
+        <w:tc>
+          <w:tcPr>
+            <w:tcW w:w="9635" w:type="dxa"/>
+            <w:shd w:val="clear" w:color="auto" w:fill="DBE5F1" w:themeFill="accent1" w:themeFillTint="33"/>
+          </w:tcPr>
+          <w:p>
+            <w:pPr>
+              <w:pStyle w:val="BasistekstBatenburg"/>
+              <w:rPr>
+                <w:rFonts w:ascii="Consolas" w:hAnsi="Consolas"/>
+                <w:sz w:val="20"/>
+              </w:rPr>
+            </w:pPr>
+            <w:r>
+              <w:rPr>
+                <w:rFonts w:ascii="Consolas" w:hAnsi="Consolas"/>
+                <w:sz w:val="20"/>
+              </w:rPr>
+              <w:t>plcnext_root_dir("/opt/pxc/2.2.1/sysroots/cortexa9t2hf-neon-pxc-linux-gnueabi")</w:t>
+            </w:r>
+          </w:p>
+          <w:p>
+            <w:pPr>
+              <w:pStyle w:val="BasistekstBatenburg"/>
+              <w:rPr>
+                <w:rFonts w:ascii="Consolas" w:hAnsi="Consolas"/>
+                <w:sz w:val="20"/>
+              </w:rPr>
+            </w:pPr>
+            <w:r>
+              <w:rPr>
+                <w:rFonts w:ascii="Consolas" w:hAnsi="Consolas"/>
+                <w:sz w:val="20"/>
+              </w:rPr>
+              <w:t>plcnext_project_name("CPP")</w:t>
+            </w:r>
+          </w:p>
+          <w:p>
+            <w:pPr>
+              <w:pStyle w:val="BasistekstBatenburg"/>
+              <w:rPr>
+                <w:rFonts w:ascii="Consolas" w:hAnsi="Consolas"/>
+                <w:sz w:val="20"/>
+              </w:rPr>
+            </w:pPr>
+          </w:p>
+          <w:p>
+            <w:pPr>
+              <w:pStyle w:val="BasistekstBatenburg"/>
+              <w:rPr>
+                <w:rFonts w:ascii="Consolas" w:hAnsi="Consolas"/>
+                <w:sz w:val="20"/>
+              </w:rPr>
+            </w:pPr>
+            <w:r>
+              <w:rPr>
+                <w:rFonts w:ascii="Consolas" w:hAnsi="Consolas"/>
+                <w:sz w:val="20"/>
+              </w:rPr>
+              <w:t>plcnext_add_library</w:t>
+            </w:r>
+            <w:r>
+              <w:rPr>
+                <w:rFonts w:ascii="Consolas" w:hAnsi="Consolas"/>
+                <w:sz w:val="20"/>
+              </w:rPr>
+              <w:tab/>
+              <w:t>("TemplateLibrary")</w:t>
+            </w:r>
+          </w:p>
+          <w:p>
+            <w:pPr>
+              <w:pStyle w:val="BasistekstBatenburg"/>
+              <w:rPr>
+                <w:rFonts w:ascii="Consolas" w:hAnsi="Consolas"/>
+                <w:sz w:val="20"/>
+              </w:rPr>
+            </w:pPr>
+            <w:r>
+              <w:rPr>
+                <w:rFonts w:ascii="Consolas" w:hAnsi="Consolas"/>
+                <w:sz w:val="20"/>
+              </w:rPr>
+              <w:t>plcnext_add_component("TemplateLibrary" "TemplateComponent")</w:t>
+            </w:r>
+          </w:p>
+          <w:p>
+            <w:pPr>
+              <w:pStyle w:val="BasistekstBatenburg"/>
+              <w:rPr>
+                <w:rFonts w:ascii="Consolas" w:hAnsi="Consolas"/>
+                <w:sz w:val="20"/>
+              </w:rPr>
+            </w:pPr>
+            <w:r>
+              <w:rPr>
+                <w:rFonts w:ascii="Consolas" w:hAnsi="Consolas"/>
+                <w:sz w:val="20"/>
+              </w:rPr>
+              <w:t xml:space="preserve">plcnext_add_component_instance("TemplateLibrary" "TemplateComponent" </w:t>
+            </w:r>
+          </w:p>
+          <w:p>
+            <w:pPr>
+              <w:pStyle w:val="BasistekstBatenburg"/>
+              <w:rPr>
+                <w:rFonts w:ascii="Consolas" w:hAnsi="Consolas"/>
+                <w:sz w:val="20"/>
+              </w:rPr>
+            </w:pPr>
+            <w:r>
+              <w:rPr>
+                <w:rFonts w:ascii="Consolas" w:hAnsi="Consolas"/>
+                <w:sz w:val="20"/>
+              </w:rPr>
+              <w:t xml:space="preserve">                               </w:t>
+            </w:r>
+            <w:r>
+              <w:rPr>
+                <w:rFonts w:ascii="Consolas" w:hAnsi="Consolas"/>
+                <w:sz w:val="20"/>
+              </w:rPr>
+              <w:t>"TemplateComponentInstance")</w:t>
+            </w:r>
+          </w:p>
+          <w:p>
+            <w:pPr>
+              <w:pStyle w:val="BasistekstBatenburg"/>
+              <w:rPr>
+                <w:rFonts w:ascii="Consolas" w:hAnsi="Consolas"/>
+                <w:sz w:val="20"/>
+              </w:rPr>
+            </w:pPr>
+            <w:r>
+              <w:rPr>
+                <w:rFonts w:ascii="Consolas" w:hAnsi="Consolas"/>
+                <w:sz w:val="20"/>
+              </w:rPr>
+              <w:t>plcnext_add_program("TemplateLibrary" "TemplateComponent" "TemplateProgram")</w:t>
+            </w:r>
+          </w:p>
+          <w:p>
+            <w:pPr>
+              <w:pStyle w:val="BasistekstBatenburg"/>
+              <w:rPr>
+                <w:rFonts w:ascii="Consolas" w:hAnsi="Consolas"/>
+                <w:sz w:val="20"/>
+              </w:rPr>
+            </w:pPr>
+            <w:r>
+              <w:rPr>
+                <w:rFonts w:ascii="Consolas" w:hAnsi="Consolas"/>
+                <w:sz w:val="20"/>
+              </w:rPr>
+              <w:t xml:space="preserve">plcnext_add_program_port("TemplateLibrary" "TemplateComponent" "TemplateProgram" </w:t>
+            </w:r>
+          </w:p>
+          <w:p>
+            <w:pPr>
+              <w:pStyle w:val="BasistekstBatenburg"/>
+              <w:rPr>
+                <w:rFonts w:ascii="Consolas" w:hAnsi="Consolas"/>
+                <w:sz w:val="20"/>
+              </w:rPr>
+            </w:pPr>
+            <w:r>
+              <w:rPr>
+                <w:rFonts w:ascii="Consolas" w:hAnsi="Consolas"/>
+                <w:sz w:val="20"/>
+              </w:rPr>
+              <w:t xml:space="preserve">                         </w:t>
+            </w:r>
+            <w:r>
+              <w:rPr>
+                <w:rFonts w:ascii="Consolas" w:hAnsi="Consolas"/>
+                <w:sz w:val="20"/>
+              </w:rPr>
+              <w:t>"I</w:t>
+            </w:r>
+            <w:r>
+              <w:rPr>
+                <w:rFonts w:ascii="Consolas" w:hAnsi="Consolas"/>
+                <w:sz w:val="20"/>
+              </w:rPr>
+              <w:t>P_Bit" "bit" "1" "</w:t>
+            </w:r>
+            <w:r>
+              <w:rPr>
+                <w:rFonts w:ascii="Consolas" w:hAnsi="Consolas"/>
+                <w:sz w:val="20"/>
+              </w:rPr>
+              <w:t>Input</w:t>
+            </w:r>
+            <w:r>
+              <w:rPr>
+                <w:rFonts w:ascii="Consolas" w:hAnsi="Consolas"/>
+                <w:sz w:val="20"/>
+              </w:rPr>
+              <w:t>")</w:t>
+            </w:r>
+          </w:p>
+          <w:p>
+            <w:pPr>
+              <w:pStyle w:val="BasistekstBatenburg"/>
+              <w:rPr>
+                <w:rFonts w:ascii="Consolas" w:hAnsi="Consolas"/>
+                <w:sz w:val="20"/>
+              </w:rPr>
+            </w:pPr>
+            <w:r>
+              <w:rPr>
+                <w:rFonts w:ascii="Consolas" w:hAnsi="Consolas"/>
+                <w:sz w:val="20"/>
+              </w:rPr>
+              <w:t xml:space="preserve">plcnext_add_program_instance("TemplateLibrary" "TemplateComponent" </w:t>
+            </w:r>
+          </w:p>
+          <w:p>
+            <w:pPr>
+              <w:pStyle w:val="BasistekstBatenburg"/>
+              <w:rPr>
+                <w:rFonts w:ascii="Consolas" w:hAnsi="Consolas"/>
+                <w:sz w:val="20"/>
+              </w:rPr>
+            </w:pPr>
+            <w:r>
+              <w:rPr>
+                <w:rFonts w:ascii="Consolas" w:hAnsi="Consolas"/>
+                <w:sz w:val="20"/>
+              </w:rPr>
+              <w:t xml:space="preserve">                             </w:t>
+            </w:r>
+            <w:r>
+              <w:rPr>
+                <w:rFonts w:ascii="Consolas" w:hAnsi="Consolas"/>
+                <w:sz w:val="20"/>
+              </w:rPr>
+              <w:t xml:space="preserve">"TemplateComponentInstance" "TemplateProgram" </w:t>
+            </w:r>
+          </w:p>
+          <w:p>
+            <w:pPr>
+              <w:pStyle w:val="BasistekstBatenburg"/>
+              <w:rPr>
+                <w:rFonts w:ascii="Consolas" w:hAnsi="Consolas"/>
+                <w:sz w:val="20"/>
+              </w:rPr>
+            </w:pPr>
+            <w:r>
+              <w:rPr>
+                <w:rFonts w:ascii="Consolas" w:hAnsi="Consolas"/>
+                <w:sz w:val="20"/>
+              </w:rPr>
+              <w:t xml:space="preserve">                             </w:t>
+            </w:r>
+            <w:r>
+              <w:rPr>
+                <w:rFonts w:ascii="Consolas" w:hAnsi="Consolas"/>
+                <w:sz w:val="20"/>
+              </w:rPr>
+              <w:t>"TemplateProgramInstance</w:t>
+            </w:r>
+            <w:r>
+              <w:rPr>
+                <w:rFonts w:ascii="Consolas" w:hAnsi="Consolas"/>
+                <w:sz w:val="20"/>
+              </w:rPr>
+              <w:t>1</w:t>
+            </w:r>
+            <w:r>
+              <w:rPr>
+                <w:rFonts w:ascii="Consolas" w:hAnsi="Consolas"/>
+                <w:sz w:val="20"/>
+              </w:rPr>
+              <w:t>")</w:t>
+            </w:r>
+            <w:r>
+              <w:rPr>
+                <w:rFonts w:ascii="Consolas" w:hAnsi="Consolas"/>
+                <w:sz w:val="20"/>
+              </w:rPr>
+              <w:t xml:space="preserve"> </w:t>
+            </w:r>
+          </w:p>
+          <w:p>
+            <w:pPr>
+              <w:pStyle w:val="BasistekstBatenburg"/>
+              <w:rPr>
+                <w:rFonts w:ascii="Consolas" w:hAnsi="Consolas"/>
+                <w:sz w:val="20"/>
+              </w:rPr>
+            </w:pPr>
+            <w:r>
+              <w:rPr>
+                <w:rFonts w:ascii="Consolas" w:hAnsi="Consolas"/>
+                <w:sz w:val="20"/>
+              </w:rPr>
+              <w:t xml:space="preserve">plcnext_add_program_instance("TemplateLibrary" "TemplateComponent" </w:t>
+            </w:r>
+          </w:p>
+          <w:p>
+            <w:pPr>
+              <w:pStyle w:val="BasistekstBatenburg"/>
+              <w:rPr>
+                <w:rFonts w:ascii="Consolas" w:hAnsi="Consolas"/>
+                <w:sz w:val="20"/>
+              </w:rPr>
+            </w:pPr>
+            <w:r>
+              <w:rPr>
+                <w:rFonts w:ascii="Consolas" w:hAnsi="Consolas"/>
+                <w:sz w:val="20"/>
+              </w:rPr>
+              <w:t xml:space="preserve">                             </w:t>
+            </w:r>
+            <w:r>
+              <w:rPr>
+                <w:rFonts w:ascii="Consolas" w:hAnsi="Consolas"/>
+                <w:sz w:val="20"/>
+              </w:rPr>
+              <w:t xml:space="preserve">"TemplateComponentInstance" "TemplateProgram" </w:t>
+            </w:r>
+          </w:p>
+          <w:p>
+            <w:pPr>
+              <w:pStyle w:val="BasistekstBatenburg"/>
+              <w:rPr>
+                <w:rFonts w:ascii="Consolas" w:hAnsi="Consolas"/>
+                <w:sz w:val="20"/>
+              </w:rPr>
+            </w:pPr>
+            <w:r>
+              <w:rPr>
+                <w:rFonts w:ascii="Consolas" w:hAnsi="Consolas"/>
+                <w:sz w:val="20"/>
+              </w:rPr>
+              <w:t xml:space="preserve">                             </w:t>
+            </w:r>
+            <w:r>
+              <w:rPr>
+                <w:rFonts w:ascii="Consolas" w:hAnsi="Consolas"/>
+                <w:sz w:val="20"/>
+              </w:rPr>
+              <w:t>"TemplateProgramInstance</w:t>
+            </w:r>
+            <w:r>
+              <w:rPr>
+                <w:rFonts w:ascii="Consolas" w:hAnsi="Consolas"/>
+                <w:sz w:val="20"/>
+              </w:rPr>
+              <w:t>2</w:t>
+            </w:r>
+            <w:r>
+              <w:rPr>
+                <w:rFonts w:ascii="Consolas" w:hAnsi="Consolas"/>
+                <w:sz w:val="20"/>
+              </w:rPr>
+              <w:t>")</w:t>
+            </w:r>
+            <w:r>
+              <w:rPr>
+                <w:rFonts w:ascii="Consolas" w:hAnsi="Consolas"/>
+                <w:sz w:val="20"/>
+              </w:rPr>
+              <w:t xml:space="preserve"> </w:t>
+            </w:r>
+          </w:p>
+          <w:p>
+            <w:pPr>
+              <w:pStyle w:val="BasistekstBatenburg"/>
+              <w:rPr>
+                <w:rFonts w:ascii="Consolas" w:hAnsi="Consolas"/>
+                <w:sz w:val="20"/>
+              </w:rPr>
+            </w:pPr>
+            <w:r>
+              <w:rPr>
+                <w:rFonts w:ascii="Consolas" w:hAnsi="Consolas"/>
+                <w:sz w:val="20"/>
+              </w:rPr>
+              <w:t xml:space="preserve">plcnext_add_program_instance("TemplateLibrary" "TemplateComponent" </w:t>
+            </w:r>
+          </w:p>
+          <w:p>
+            <w:pPr>
+              <w:pStyle w:val="BasistekstBatenburg"/>
+              <w:rPr>
+                <w:rFonts w:ascii="Consolas" w:hAnsi="Consolas"/>
+                <w:sz w:val="20"/>
+              </w:rPr>
+            </w:pPr>
+            <w:r>
+              <w:rPr>
+                <w:rFonts w:ascii="Consolas" w:hAnsi="Consolas"/>
+                <w:sz w:val="20"/>
+              </w:rPr>
+              <w:t xml:space="preserve">                             </w:t>
+            </w:r>
+            <w:r>
+              <w:rPr>
+                <w:rFonts w:ascii="Consolas" w:hAnsi="Consolas"/>
+                <w:sz w:val="20"/>
+              </w:rPr>
+              <w:t xml:space="preserve">"TemplateComponentInstance" "TemplateProgram" </w:t>
+            </w:r>
+          </w:p>
+          <w:p>
+            <w:pPr>
+              <w:pStyle w:val="BasistekstBatenburg"/>
+              <w:rPr>
+                <w:rFonts w:ascii="Consolas" w:hAnsi="Consolas"/>
+                <w:sz w:val="20"/>
+              </w:rPr>
+            </w:pPr>
+            <w:r>
+              <w:rPr>
+                <w:rFonts w:ascii="Consolas" w:hAnsi="Consolas"/>
+                <w:sz w:val="20"/>
+              </w:rPr>
+              <w:t xml:space="preserve">                             </w:t>
+            </w:r>
+            <w:r>
+              <w:rPr>
+                <w:rFonts w:ascii="Consolas" w:hAnsi="Consolas"/>
+                <w:sz w:val="20"/>
+              </w:rPr>
+              <w:t>"TemplateProgramInstance</w:t>
+            </w:r>
+            <w:r>
+              <w:rPr>
+                <w:rFonts w:ascii="Consolas" w:hAnsi="Consolas"/>
+                <w:sz w:val="20"/>
+              </w:rPr>
+              <w:t>3</w:t>
+            </w:r>
+            <w:r>
+              <w:rPr>
+                <w:rFonts w:ascii="Consolas" w:hAnsi="Consolas"/>
+                <w:sz w:val="20"/>
+              </w:rPr>
+              <w:t>")</w:t>
+            </w:r>
+            <w:r>
+              <w:rPr>
+                <w:rFonts w:ascii="Consolas" w:hAnsi="Consolas"/>
+                <w:sz w:val="20"/>
+              </w:rPr>
+              <w:t xml:space="preserve"> </w:t>
+            </w:r>
+          </w:p>
+          <w:p>
+            <w:pPr>
+              <w:pStyle w:val="BasistekstBatenburg"/>
+              <w:rPr>
+                <w:rFonts w:ascii="Consolas" w:hAnsi="Consolas"/>
+                <w:sz w:val="20"/>
+              </w:rPr>
+            </w:pPr>
+            <w:r>
+              <w:rPr>
+                <w:rFonts w:ascii="Consolas" w:hAnsi="Consolas"/>
+                <w:sz w:val="20"/>
+              </w:rPr>
+              <w:t>plcnex</w:t>
+            </w:r>
+            <w:r>
+              <w:rPr>
+                <w:rFonts w:ascii="Consolas" w:hAnsi="Consolas"/>
+                <w:sz w:val="20"/>
+              </w:rPr>
+              <w:t>t_add_program_instance_port_</w:t>
+            </w:r>
+            <w:r>
+              <w:rPr>
+                <w:rFonts w:ascii="Consolas" w:hAnsi="Consolas"/>
+                <w:sz w:val="20"/>
+              </w:rPr>
+              <w:t>in</w:t>
+            </w:r>
+            <w:r>
+              <w:rPr>
+                <w:rFonts w:ascii="Consolas" w:hAnsi="Consolas"/>
+                <w:sz w:val="20"/>
+              </w:rPr>
+              <w:t xml:space="preserve">("TemplateLibrary" "TemplateComponent" </w:t>
+            </w:r>
+          </w:p>
+          <w:p>
+            <w:pPr>
+              <w:pStyle w:val="BasistekstBatenburg"/>
+              <w:rPr>
+                <w:rFonts w:ascii="Consolas" w:hAnsi="Consolas"/>
+                <w:sz w:val="20"/>
+              </w:rPr>
+            </w:pPr>
+            <w:r>
+              <w:rPr>
+                <w:rFonts w:ascii="Consolas" w:hAnsi="Consolas"/>
+                <w:sz w:val="20"/>
+              </w:rPr>
+              <w:t xml:space="preserve">                    </w:t>
+            </w:r>
+            <w:r>
+              <w:rPr>
+                <w:rFonts w:ascii="Consolas" w:hAnsi="Consolas"/>
+                <w:sz w:val="20"/>
+              </w:rPr>
+              <w:t>"TemplateProgram" "TemplateProgramInstance</w:t>
+            </w:r>
+            <w:r>
+              <w:rPr>
+                <w:rFonts w:ascii="Consolas" w:hAnsi="Consolas"/>
+                <w:sz w:val="20"/>
+              </w:rPr>
+              <w:t>3" "I</w:t>
+            </w:r>
+            <w:r>
+              <w:rPr>
+                <w:rFonts w:ascii="Consolas" w:hAnsi="Consolas"/>
+                <w:sz w:val="20"/>
+              </w:rPr>
+              <w:t xml:space="preserve">P_Byte" </w:t>
+            </w:r>
+          </w:p>
+          <w:p>
+            <w:pPr>
+              <w:pStyle w:val="BasistekstBatenburg"/>
+              <w:rPr>
+                <w:rFonts w:ascii="Consolas" w:hAnsi="Consolas"/>
+                <w:sz w:val="20"/>
+              </w:rPr>
+            </w:pPr>
+            <w:r>
+              <w:rPr>
+                <w:rFonts w:ascii="Consolas" w:hAnsi="Consolas"/>
+                <w:sz w:val="20"/>
+              </w:rPr>
+              <w:t xml:space="preserve">                    </w:t>
+            </w:r>
+            <w:r>
+              <w:rPr>
+                <w:rFonts w:ascii="Consolas" w:hAnsi="Consolas"/>
+                <w:sz w:val="20"/>
+              </w:rPr>
+              <w:t>"Arp.Plc.Eclr</w:t>
+            </w:r>
+            <w:r>
+              <w:rPr>
+                <w:rFonts w:ascii="Consolas" w:hAnsi="Consolas"/>
+                <w:sz w:val="20"/>
+              </w:rPr>
+              <w:t>/</w:t>
+            </w:r>
+            <w:r>
+              <w:rPr>
+                <w:rFonts w:ascii="Consolas" w:hAnsi="Consolas"/>
+                <w:sz w:val="20"/>
+              </w:rPr>
+              <w:t>:Input</w:t>
+            </w:r>
+            <w:r>
+              <w:rPr>
+                <w:rFonts w:ascii="Consolas" w:hAnsi="Consolas"/>
+                <w:sz w:val="20"/>
+              </w:rPr>
+              <w:t>")</w:t>
+            </w:r>
+          </w:p>
+          <w:p>
+            <w:pPr>
+              <w:pStyle w:val="BasistekstBatenburg"/>
+              <w:rPr>
+                <w:rFonts w:ascii="Consolas" w:hAnsi="Consolas"/>
+                <w:sz w:val="20"/>
+              </w:rPr>
+            </w:pPr>
+          </w:p>
+          <w:p>
+            <w:pPr>
+              <w:pStyle w:val="BasistekstBatenburg"/>
+              <w:rPr>
+                <w:rFonts w:ascii="Consolas" w:hAnsi="Consolas"/>
+                <w:sz w:val="20"/>
+              </w:rPr>
+            </w:pPr>
+            <w:r>
+              <w:rPr>
+                <w:rFonts w:ascii="Consolas" w:hAnsi="Consolas"/>
+                <w:sz w:val="20"/>
+              </w:rPr>
+              <w:t>plcnext_add_task</w:t>
+            </w:r>
+            <w:r>
+              <w:rPr>
+                <w:rFonts w:ascii="Consolas" w:hAnsi="Consolas"/>
+                <w:sz w:val="20"/>
+              </w:rPr>
+              <w:t>("Cyclic1000" "0" "1" "1000000000" "1000000000" "0")</w:t>
+            </w:r>
+          </w:p>
+          <w:p>
+            <w:pPr>
+              <w:pStyle w:val="BasistekstBatenburg"/>
+              <w:rPr>
+                <w:rFonts w:ascii="Consolas" w:hAnsi="Consolas"/>
+                <w:sz w:val="20"/>
+              </w:rPr>
+            </w:pPr>
+            <w:r>
+              <w:rPr>
+                <w:rFonts w:ascii="Consolas" w:hAnsi="Consolas"/>
+                <w:sz w:val="20"/>
+              </w:rPr>
+              <w:t>plcnext_assign_task</w:t>
+            </w:r>
+            <w:r>
+              <w:rPr>
+                <w:rFonts w:ascii="Consolas" w:hAnsi="Consolas"/>
+                <w:sz w:val="20"/>
+              </w:rPr>
+              <w:tab/>
+              <w:t>("Cyclic1000" "ESM1")</w:t>
+            </w:r>
+          </w:p>
+          <w:p>
+            <w:pPr>
+              <w:pStyle w:val="BasistekstBatenburg"/>
+              <w:rPr>
+                <w:rFonts w:ascii="Consolas" w:hAnsi="Consolas"/>
+                <w:sz w:val="20"/>
+              </w:rPr>
+            </w:pPr>
+            <w:r>
+              <w:rPr>
+                <w:rFonts w:ascii="Consolas" w:hAnsi="Consolas"/>
+                <w:sz w:val="20"/>
+              </w:rPr>
+              <w:t>plcnext_assign_program_instance("TemplateLibrary" "TemplateComponent</w:t>
+            </w:r>
+            <w:r>
+              <w:rPr>
+                <w:rFonts w:ascii="Consolas" w:hAnsi="Consolas"/>
+                <w:sz w:val="20"/>
+              </w:rPr>
+              <w:t>Instance"</w:t>
+            </w:r>
+          </w:p>
+          <w:p>
+            <w:pPr>
+              <w:pStyle w:val="BasistekstBatenburg"/>
+              <w:rPr>
+                <w:rFonts w:ascii="Consolas" w:hAnsi="Consolas"/>
+                <w:sz w:val="20"/>
+              </w:rPr>
+            </w:pPr>
+            <w:r>
+              <w:rPr>
+                <w:rFonts w:ascii="Consolas" w:hAnsi="Consolas"/>
+                <w:sz w:val="20"/>
+              </w:rPr>
+              <w:t xml:space="preserve">                                </w:t>
+            </w:r>
+            <w:r>
+              <w:rPr>
+                <w:rFonts w:ascii="Consolas" w:hAnsi="Consolas"/>
+                <w:sz w:val="20"/>
+              </w:rPr>
+              <w:t>"TemplateProgramInstance</w:t>
+            </w:r>
+            <w:r>
+              <w:rPr>
+                <w:rFonts w:ascii="Consolas" w:hAnsi="Consolas"/>
+                <w:sz w:val="20"/>
+              </w:rPr>
+              <w:t>1</w:t>
+            </w:r>
+            <w:r>
+              <w:rPr>
+                <w:rFonts w:ascii="Consolas" w:hAnsi="Consolas"/>
+                <w:sz w:val="20"/>
+              </w:rPr>
+              <w:t>" "Cyclic1000")</w:t>
+            </w:r>
+            <w:r>
+              <w:rPr>
+                <w:rFonts w:ascii="Consolas" w:hAnsi="Consolas"/>
+                <w:sz w:val="20"/>
+              </w:rPr>
+              <w:t xml:space="preserve"> </w:t>
+            </w:r>
+          </w:p>
+          <w:p>
+            <w:pPr>
+              <w:pStyle w:val="BasistekstBatenburg"/>
+              <w:rPr>
+                <w:rFonts w:ascii="Consolas" w:hAnsi="Consolas"/>
+                <w:sz w:val="20"/>
+              </w:rPr>
+            </w:pPr>
+            <w:r>
+              <w:rPr>
+                <w:rFonts w:ascii="Consolas" w:hAnsi="Consolas"/>
+                <w:sz w:val="20"/>
+              </w:rPr>
+              <w:t>plcnext_assign_program_instance("TemplateLibrary" "TemplateComponent</w:t>
+            </w:r>
+            <w:r>
+              <w:rPr>
+                <w:rFonts w:ascii="Consolas" w:hAnsi="Consolas"/>
+                <w:sz w:val="20"/>
+              </w:rPr>
+              <w:t>Instance"</w:t>
+            </w:r>
+          </w:p>
+          <w:p>
+            <w:pPr>
+              <w:pStyle w:val="BasistekstBatenburg"/>
+              <w:rPr>
+                <w:rFonts w:ascii="Consolas" w:hAnsi="Consolas"/>
+                <w:sz w:val="20"/>
+              </w:rPr>
+            </w:pPr>
+            <w:r>
+              <w:rPr>
+                <w:rFonts w:ascii="Consolas" w:hAnsi="Consolas"/>
+                <w:sz w:val="20"/>
+              </w:rPr>
+              <w:t xml:space="preserve">                                </w:t>
+            </w:r>
+            <w:r>
+              <w:rPr>
+                <w:rFonts w:ascii="Consolas" w:hAnsi="Consolas"/>
+                <w:sz w:val="20"/>
+              </w:rPr>
+              <w:t>"TemplateProgramInstance</w:t>
+            </w:r>
+            <w:r>
+              <w:rPr>
+                <w:rFonts w:ascii="Consolas" w:hAnsi="Consolas"/>
+                <w:sz w:val="20"/>
+              </w:rPr>
+              <w:t>2</w:t>
+            </w:r>
+            <w:r>
+              <w:rPr>
+                <w:rFonts w:ascii="Consolas" w:hAnsi="Consolas"/>
+                <w:sz w:val="20"/>
+              </w:rPr>
+              <w:t>" "Cyclic1000")</w:t>
+            </w:r>
+            <w:r>
+              <w:rPr>
+                <w:rFonts w:ascii="Consolas" w:hAnsi="Consolas"/>
+                <w:sz w:val="20"/>
+              </w:rPr>
+              <w:t xml:space="preserve"> </w:t>
+            </w:r>
+          </w:p>
+          <w:p>
+            <w:pPr>
+              <w:pStyle w:val="BasistekstBatenburg"/>
+              <w:rPr>
+                <w:rFonts w:ascii="Consolas" w:hAnsi="Consolas"/>
+                <w:sz w:val="20"/>
+              </w:rPr>
+            </w:pPr>
+            <w:r>
+              <w:rPr>
+                <w:rFonts w:ascii="Consolas" w:hAnsi="Consolas"/>
+                <w:sz w:val="20"/>
+              </w:rPr>
+              <w:t>plcnext_assign_program_instance("TemplateLibrary" "TemplateComponent</w:t>
+            </w:r>
+            <w:r>
+              <w:rPr>
+                <w:rFonts w:ascii="Consolas" w:hAnsi="Consolas"/>
+                <w:sz w:val="20"/>
+              </w:rPr>
+              <w:t>Instance"</w:t>
+            </w:r>
+          </w:p>
+          <w:p>
+            <w:pPr>
+              <w:pStyle w:val="BasistekstBatenburg"/>
+              <w:rPr>
+                <w:rFonts w:ascii="Consolas" w:hAnsi="Consolas"/>
+              </w:rPr>
+            </w:pPr>
+            <w:r>
+              <w:rPr>
+                <w:rFonts w:ascii="Consolas" w:hAnsi="Consolas"/>
+                <w:sz w:val="20"/>
+              </w:rPr>
+              <w:t xml:space="preserve">                                </w:t>
+            </w:r>
+            <w:r>
+              <w:rPr>
+                <w:rFonts w:ascii="Consolas" w:hAnsi="Consolas"/>
+                <w:sz w:val="20"/>
+              </w:rPr>
+              <w:t>"TemplateProgramInstance</w:t>
+            </w:r>
+            <w:r>
+              <w:rPr>
+                <w:rFonts w:ascii="Consolas" w:hAnsi="Consolas"/>
+                <w:sz w:val="20"/>
+              </w:rPr>
+              <w:t>3</w:t>
+            </w:r>
+            <w:r>
+              <w:rPr>
+                <w:rFonts w:ascii="Consolas" w:hAnsi="Consolas"/>
+                <w:sz w:val="20"/>
+              </w:rPr>
+              <w:t>" "Cyclic1000")</w:t>
+            </w:r>
+          </w:p>
+        </w:tc>
+      </w:tr>
+    </w:tbl>
+    <w:p>
+      <w:pPr>
+        <w:spacing w:line="240" w:lineRule="atLeast"/>
+      </w:pPr>
+      <w:r>
+        <w:br w:type="page"/>
+      </w:r>
+    </w:p>
+    <w:p>
+      <w:pPr>
+        <w:spacing w:line="240" w:lineRule="atLeast"/>
+      </w:pPr>
+      <w:r>
+        <w:lastRenderedPageBreak/>
+        <w:t>Hieronder is een configuratie opgenomen die specificeert waar de Library Builder te vinden is. Er wordt hier een stuk minder in geconfigureerd en er worden geen instanties gespecificeerd van de Component en Program. Zonder instanties kunnen er ook geen tasks worden gekoppeld en kan dit project niet standalone draaien, het kan alleen als Library worden gebouwd.</w:t>
+      </w:r>
+      <w:bookmarkStart w:id="17" w:name="_GoBack"/>
+      <w:bookmarkEnd w:id="17"/>
+    </w:p>
+    <w:tbl>
+      <w:tblPr>
+        <w:tblStyle w:val="Tabelraster"/>
+        <w:tblW w:w="0" w:type="auto"/>
+        <w:tblCellMar>
+          <w:top w:w="113" w:type="dxa"/>
+          <w:bottom w:w="113" w:type="dxa"/>
+        </w:tblCellMar>
+        <w:tblLook w:val="04A0" w:firstRow="1" w:lastRow="0" w:firstColumn="1" w:lastColumn="0" w:noHBand="0" w:noVBand="1"/>
+      </w:tblPr>
+      <w:tblGrid>
+        <w:gridCol w:w="9635"/>
+      </w:tblGrid>
+      <w:tr>
+        <w:trPr>
+          <w:trHeight w:val="340"/>
+        </w:trPr>
+        <w:tc>
+          <w:tcPr>
+            <w:tcW w:w="9635" w:type="dxa"/>
+            <w:shd w:val="clear" w:color="auto" w:fill="DBE5F1" w:themeFill="accent1" w:themeFillTint="33"/>
+          </w:tcPr>
+          <w:p>
+            <w:pPr>
+              <w:pStyle w:val="BasistekstBatenburg"/>
+              <w:rPr>
+                <w:rFonts w:ascii="Consolas" w:hAnsi="Consolas"/>
+                <w:sz w:val="20"/>
+              </w:rPr>
+            </w:pPr>
+            <w:r>
+              <w:rPr>
+                <w:rFonts w:ascii="Consolas" w:hAnsi="Consolas"/>
+                <w:sz w:val="20"/>
+              </w:rPr>
+              <w:t>plcnext_library_builder("/opt/EngineeringLibraryBuilder.exe")</w:t>
+            </w:r>
+          </w:p>
+          <w:p>
+            <w:pPr>
+              <w:pStyle w:val="BasistekstBatenburg"/>
+              <w:rPr>
+                <w:rFonts w:ascii="Consolas" w:hAnsi="Consolas"/>
+                <w:sz w:val="20"/>
+              </w:rPr>
+            </w:pPr>
+            <w:r>
+              <w:rPr>
+                <w:rFonts w:ascii="Consolas" w:hAnsi="Consolas"/>
+                <w:sz w:val="20"/>
+              </w:rPr>
+              <w:t>plcnext_root_dir("/opt/pxc/2.2.1/sysroots/cortexa9t2hf-neon-pxc-linux-gnueabi")</w:t>
+            </w:r>
+          </w:p>
+          <w:p>
+            <w:pPr>
+              <w:pStyle w:val="BasistekstBatenburg"/>
+              <w:rPr>
+                <w:rFonts w:ascii="Consolas" w:hAnsi="Consolas"/>
+                <w:sz w:val="20"/>
+              </w:rPr>
+            </w:pPr>
+            <w:r>
+              <w:rPr>
+                <w:rFonts w:ascii="Consolas" w:hAnsi="Consolas"/>
+                <w:sz w:val="20"/>
+              </w:rPr>
+              <w:t>plcnext_project_name("CPP")</w:t>
+            </w:r>
+          </w:p>
+          <w:p>
+            <w:pPr>
+              <w:pStyle w:val="BasistekstBatenburg"/>
+              <w:rPr>
+                <w:rFonts w:ascii="Consolas" w:hAnsi="Consolas"/>
+                <w:sz w:val="20"/>
+              </w:rPr>
+            </w:pPr>
+          </w:p>
+          <w:p>
+            <w:pPr>
+              <w:pStyle w:val="BasistekstBatenburg"/>
+              <w:rPr>
+                <w:rFonts w:ascii="Consolas" w:hAnsi="Consolas"/>
+                <w:sz w:val="20"/>
+              </w:rPr>
+            </w:pPr>
+            <w:r>
+              <w:rPr>
+                <w:rFonts w:ascii="Consolas" w:hAnsi="Consolas"/>
+                <w:sz w:val="20"/>
+              </w:rPr>
+              <w:t>plcnext_add_library</w:t>
+            </w:r>
+            <w:r>
+              <w:rPr>
+                <w:rFonts w:ascii="Consolas" w:hAnsi="Consolas"/>
+                <w:sz w:val="20"/>
+              </w:rPr>
+              <w:tab/>
+              <w:t>("TemplateLibrary")</w:t>
+            </w:r>
+          </w:p>
+          <w:p>
+            <w:pPr>
+              <w:pStyle w:val="BasistekstBatenburg"/>
+              <w:rPr>
+                <w:rFonts w:ascii="Consolas" w:hAnsi="Consolas"/>
+                <w:sz w:val="20"/>
+              </w:rPr>
+            </w:pPr>
+            <w:r>
+              <w:rPr>
+                <w:rFonts w:ascii="Consolas" w:hAnsi="Consolas"/>
+                <w:sz w:val="20"/>
+              </w:rPr>
+              <w:t>plcnext_add_component("TemplateLibrary" "TemplateComponent")</w:t>
+            </w:r>
+          </w:p>
+          <w:p>
+            <w:pPr>
+              <w:pStyle w:val="BasistekstBatenburg"/>
+              <w:rPr>
+                <w:rFonts w:ascii="Consolas" w:hAnsi="Consolas"/>
+                <w:sz w:val="20"/>
+              </w:rPr>
+            </w:pPr>
+            <w:r>
+              <w:rPr>
+                <w:rFonts w:ascii="Consolas" w:hAnsi="Consolas"/>
+                <w:sz w:val="20"/>
+              </w:rPr>
+              <w:t>plcnext_add_program("TemplateLibrary" "TemplateComponent" "TemplateProgram")</w:t>
+            </w:r>
+          </w:p>
+          <w:p>
+            <w:pPr>
+              <w:pStyle w:val="BasistekstBatenburg"/>
+              <w:rPr>
+                <w:rFonts w:ascii="Consolas" w:hAnsi="Consolas"/>
+                <w:sz w:val="20"/>
+              </w:rPr>
+            </w:pPr>
+            <w:r>
+              <w:rPr>
+                <w:rFonts w:ascii="Consolas" w:hAnsi="Consolas"/>
+                <w:sz w:val="20"/>
+              </w:rPr>
+              <w:t xml:space="preserve">plcnext_add_program_port("TemplateLibrary" "TemplateComponent" "TemplateProgram" </w:t>
+            </w:r>
+          </w:p>
+          <w:p>
+            <w:pPr>
+              <w:pStyle w:val="BasistekstBatenburg"/>
+              <w:rPr>
+                <w:rFonts w:ascii="Consolas" w:hAnsi="Consolas"/>
+                <w:sz w:val="20"/>
+              </w:rPr>
+            </w:pPr>
+            <w:r>
+              <w:rPr>
+                <w:rFonts w:ascii="Consolas" w:hAnsi="Consolas"/>
+                <w:sz w:val="20"/>
+              </w:rPr>
+              <w:t xml:space="preserve">                         "I</w:t>
+            </w:r>
+            <w:r>
+              <w:rPr>
+                <w:rFonts w:ascii="Consolas" w:hAnsi="Consolas"/>
+                <w:sz w:val="20"/>
+              </w:rPr>
+              <w:t>P_Bit" "bit" "1" "</w:t>
+            </w:r>
+            <w:r>
+              <w:rPr>
+                <w:rFonts w:ascii="Consolas" w:hAnsi="Consolas"/>
+                <w:sz w:val="20"/>
+              </w:rPr>
+              <w:t>Input</w:t>
+            </w:r>
+            <w:r>
+              <w:rPr>
+                <w:rFonts w:ascii="Consolas" w:hAnsi="Consolas"/>
+                <w:sz w:val="20"/>
+              </w:rPr>
+              <w:t>")</w:t>
+            </w:r>
+            <w:r>
+              <w:rPr>
+                <w:rFonts w:ascii="Consolas" w:hAnsi="Consolas"/>
+                <w:sz w:val="20"/>
+              </w:rPr>
+              <w:t xml:space="preserve"> </w:t>
+            </w:r>
+          </w:p>
+          <w:p>
+            <w:pPr>
+              <w:pStyle w:val="BasistekstBatenburg"/>
+              <w:rPr>
+                <w:rFonts w:ascii="Consolas" w:hAnsi="Consolas"/>
+                <w:sz w:val="20"/>
+              </w:rPr>
+            </w:pPr>
+            <w:r>
+              <w:rPr>
+                <w:rFonts w:ascii="Consolas" w:hAnsi="Consolas"/>
+                <w:sz w:val="20"/>
+              </w:rPr>
+              <w:t xml:space="preserve">plcnext_add_program_port("TemplateLibrary" "TemplateComponent" "TemplateProgram" </w:t>
+            </w:r>
+          </w:p>
+          <w:p>
+            <w:pPr>
+              <w:pStyle w:val="BasistekstBatenburg"/>
+              <w:rPr>
+                <w:rFonts w:ascii="Consolas" w:hAnsi="Consolas"/>
+                <w:sz w:val="20"/>
+              </w:rPr>
+            </w:pPr>
+            <w:r>
+              <w:rPr>
+                <w:rFonts w:ascii="Consolas" w:hAnsi="Consolas"/>
+                <w:sz w:val="20"/>
+              </w:rPr>
+              <w:t xml:space="preserve">                         </w:t>
+            </w:r>
+            <w:r>
+              <w:rPr>
+                <w:rFonts w:ascii="Consolas" w:hAnsi="Consolas"/>
+                <w:sz w:val="20"/>
+              </w:rPr>
+              <w:t>"O</w:t>
+            </w:r>
+            <w:r>
+              <w:rPr>
+                <w:rFonts w:ascii="Consolas" w:hAnsi="Consolas"/>
+                <w:sz w:val="20"/>
+              </w:rPr>
+              <w:t>P_Bit" "bit" "1" "</w:t>
+            </w:r>
+            <w:r>
+              <w:rPr>
+                <w:rFonts w:ascii="Consolas" w:hAnsi="Consolas"/>
+                <w:sz w:val="20"/>
+              </w:rPr>
+              <w:t>Output</w:t>
+            </w:r>
+            <w:r>
+              <w:rPr>
+                <w:rFonts w:ascii="Consolas" w:hAnsi="Consolas"/>
+                <w:sz w:val="20"/>
+              </w:rPr>
+              <w:t>")</w:t>
+            </w:r>
+          </w:p>
+        </w:tc>
+      </w:tr>
+    </w:tbl>
+    <w:p>
+      <w:pPr>
+        <w:spacing w:line="240" w:lineRule="atLeast"/>
+      </w:pPr>
+      <w:r>
+        <w:br w:type="page"/>
+      </w:r>
+    </w:p>
+    <w:p>
+      <w:pPr>
+        <w:pStyle w:val="Kop1"/>
+      </w:pPr>
+      <w:bookmarkStart w:id="18" w:name="_Toc514165014"/>
+      <w:r>
+        <w:lastRenderedPageBreak/>
+        <w:t>Compilatie</w:t>
+      </w:r>
+      <w:bookmarkEnd w:id="18"/>
+    </w:p>
+    <w:p>
+      <w:pPr>
+        <w:pStyle w:val="BasistekstBatenburg"/>
+      </w:pPr>
+      <w:r>
+        <w:t xml:space="preserve">Dit template maakt gebruik van </w:t>
+      </w:r>
+      <w:r>
+        <w:rPr>
+          <w:i/>
+        </w:rPr>
+        <w:t>CMake</w:t>
+      </w:r>
+      <w:r>
+        <w:t xml:space="preserve">, dit is een programma waar online veel informatie over te vinden is maar in het kort is het een programma wat compilatie configuraties kan maken voor veel verschillende build omgevingen. Het template project maakt gebruik van </w:t>
+      </w:r>
+      <w:r>
+        <w:rPr>
+          <w:i/>
+        </w:rPr>
+        <w:t>Make</w:t>
+      </w:r>
+      <w:r>
+        <w:t>.</w:t>
+      </w:r>
+    </w:p>
+    <w:p>
+      <w:pPr>
+        <w:pStyle w:val="BasistekstBatenburg"/>
+      </w:pPr>
+      <w:r>
+        <w:t>Ook wordt er verwezen naar de locatie van de PLCnext SDK van Phoenix Contact.</w:t>
+      </w:r>
+    </w:p>
+    <w:p>
+      <w:pPr>
+        <w:pStyle w:val="BasistekstBatenburg"/>
+      </w:pPr>
+    </w:p>
+    <w:p>
+      <w:pPr>
+        <w:pStyle w:val="BasistekstBatenburg"/>
+      </w:pPr>
+      <w:r>
+        <w:t>De eerste stap die er moet worden genomen voor het compileren van het programma is met CMake de configuratie bestanden voor M</w:t>
+      </w:r>
+      <w:r>
+        <w:t>ake genereren, in het template project is er een shell script aangeleverd wat dit kan doen en wat gelijk de PLCnext SDK verwijzingen opneemt:</w:t>
+      </w:r>
+    </w:p>
+    <w:tbl>
+      <w:tblPr>
+        <w:tblStyle w:val="Tabelraster"/>
+        <w:tblW w:w="0" w:type="auto"/>
+        <w:tblCellMar>
+          <w:top w:w="113" w:type="dxa"/>
+          <w:bottom w:w="113" w:type="dxa"/>
+        </w:tblCellMar>
+        <w:tblLook w:val="04A0" w:firstRow="1" w:lastRow="0" w:firstColumn="1" w:lastColumn="0" w:noHBand="0" w:noVBand="1"/>
+      </w:tblPr>
+      <w:tblGrid>
+        <w:gridCol w:w="9635"/>
+      </w:tblGrid>
+      <w:tr>
+        <w:trPr>
+          <w:trHeight w:val="340"/>
+        </w:trPr>
+        <w:tc>
+          <w:tcPr>
+            <w:tcW w:w="9635" w:type="dxa"/>
+            <w:tcBorders>
+              <w:top w:val="dotted" w:sz="4" w:space="0" w:color="7F7F7F" w:themeColor="text1" w:themeTint="80"/>
+              <w:left w:val="dotted" w:sz="4" w:space="0" w:color="7F7F7F" w:themeColor="text1" w:themeTint="80"/>
+              <w:bottom w:val="dotted" w:sz="4" w:space="0" w:color="7F7F7F" w:themeColor="text1" w:themeTint="80"/>
+              <w:right w:val="dotted" w:sz="4" w:space="0" w:color="7F7F7F" w:themeColor="text1" w:themeTint="80"/>
+            </w:tcBorders>
+            <w:shd w:val="clear" w:color="auto" w:fill="F2F2F2" w:themeFill="background1" w:themeFillShade="F2"/>
+          </w:tcPr>
+          <w:p>
+            <w:pPr>
+              <w:pStyle w:val="BasistekstBatenburg"/>
+              <w:tabs>
+                <w:tab w:val="left" w:pos="7605"/>
+              </w:tabs>
+            </w:pPr>
+            <w:r>
+              <w:rPr>
+                <w:rFonts w:ascii="Consolas" w:hAnsi="Consolas"/>
+                <w:sz w:val="20"/>
+                <w:szCs w:val="20"/>
+              </w:rPr>
+              <w:t>./</w:t>
+            </w:r>
+            <w:r>
+              <w:rPr>
+                <w:rFonts w:ascii="Consolas" w:hAnsi="Consolas"/>
+                <w:sz w:val="20"/>
+                <w:szCs w:val="20"/>
+              </w:rPr>
+              <w:t>CMakePLCnext.sh</w:t>
+            </w:r>
+            <w:r>
+              <w:rPr>
+                <w:rFonts w:ascii="Consolas" w:hAnsi="Consolas"/>
+                <w:sz w:val="20"/>
+                <w:szCs w:val="20"/>
+              </w:rPr>
+              <w:tab/>
+            </w:r>
+          </w:p>
+        </w:tc>
+      </w:tr>
+    </w:tbl>
+    <w:p>
+      <w:pPr>
+        <w:pStyle w:val="BasistekstBatenburg"/>
+      </w:pPr>
+    </w:p>
+    <w:p>
+      <w:pPr>
+        <w:pStyle w:val="BasistekstBatenburg"/>
+      </w:pPr>
+      <w:r>
+        <w:t>Intern voert dit script het volgende commando uit:</w:t>
+      </w:r>
+    </w:p>
+    <w:tbl>
+      <w:tblPr>
+        <w:tblStyle w:val="Tabelraster"/>
+        <w:tblW w:w="0" w:type="auto"/>
+        <w:tblCellMar>
+          <w:top w:w="113" w:type="dxa"/>
+          <w:bottom w:w="113" w:type="dxa"/>
+        </w:tblCellMar>
+        <w:tblLook w:val="04A0" w:firstRow="1" w:lastRow="0" w:firstColumn="1" w:lastColumn="0" w:noHBand="0" w:noVBand="1"/>
+      </w:tblPr>
+      <w:tblGrid>
+        <w:gridCol w:w="9635"/>
+      </w:tblGrid>
+      <w:tr>
+        <w:trPr>
+          <w:trHeight w:val="340"/>
+        </w:trPr>
+        <w:tc>
+          <w:tcPr>
+            <w:tcW w:w="9635" w:type="dxa"/>
+            <w:tcBorders>
+              <w:top w:val="dotted" w:sz="4" w:space="0" w:color="7F7F7F" w:themeColor="text1" w:themeTint="80"/>
+              <w:left w:val="dotted" w:sz="4" w:space="0" w:color="7F7F7F" w:themeColor="text1" w:themeTint="80"/>
+              <w:bottom w:val="dotted" w:sz="4" w:space="0" w:color="7F7F7F" w:themeColor="text1" w:themeTint="80"/>
+              <w:right w:val="dotted" w:sz="4" w:space="0" w:color="7F7F7F" w:themeColor="text1" w:themeTint="80"/>
+            </w:tcBorders>
+            <w:shd w:val="clear" w:color="auto" w:fill="F2F2F2" w:themeFill="background1" w:themeFillShade="F2"/>
+          </w:tcPr>
+          <w:p>
+            <w:pPr>
+              <w:pStyle w:val="BasistekstBatenburg"/>
+              <w:tabs>
+                <w:tab w:val="left" w:pos="7605"/>
+              </w:tabs>
+            </w:pPr>
+            <w:r>
+              <w:rPr>
+                <w:rFonts w:ascii="Consolas" w:hAnsi="Consolas"/>
+                <w:sz w:val="20"/>
+                <w:szCs w:val="20"/>
+              </w:rPr>
+              <w:t>cmake .. –DCMAKE_INSTALL_PREFIX=../install –DCMAKE_BUILD_TYPE=release</w:t>
+            </w:r>
+            <w:r>
+              <w:rPr>
+                <w:rFonts w:ascii="Consolas" w:hAnsi="Consolas"/>
+                <w:sz w:val="20"/>
+                <w:szCs w:val="20"/>
+              </w:rPr>
+              <w:tab/>
+            </w:r>
+          </w:p>
+        </w:tc>
+      </w:tr>
+    </w:tbl>
+    <w:p>
+      <w:pPr>
+        <w:pStyle w:val="BasistekstBatenburg"/>
+      </w:pPr>
+      <w:r>
+        <w:t xml:space="preserve">Dit houdt in dat </w:t>
+      </w:r>
+      <w:r>
+        <w:t>CMake zijn</w:t>
+      </w:r>
+      <w:r>
+        <w:t xml:space="preserve"> configuratie uit de bovenliggende folder haalt en dat de installatie van het project in de </w:t>
+      </w:r>
+      <w:r>
+        <w:rPr>
+          <w:i/>
+        </w:rPr>
+        <w:t>install</w:t>
+      </w:r>
+      <w:r>
+        <w:t xml:space="preserve"> folder plaatst.</w:t>
+      </w:r>
+      <w:r>
+        <w:t xml:space="preserve"> Het plaatst de configuratie bestanden die het genereerd in de zelfde folder als waar dit commando wordt uitgevoerd.</w:t>
+      </w:r>
+    </w:p>
+    <w:p>
+      <w:pPr>
+        <w:pStyle w:val="BasistekstBatenburg"/>
+      </w:pPr>
+    </w:p>
+    <w:p>
+      <w:pPr>
+        <w:pStyle w:val="BasistekstBatenburg"/>
+      </w:pPr>
+      <w:r>
+        <w:t xml:space="preserve">Dit script verwijst naar </w:t>
+      </w:r>
+      <w:r>
+        <w:t>de volgende locatie voor het setup bestand van de PLCnext SDK</w:t>
+      </w:r>
+      <w:r>
+        <w:t>:</w:t>
+      </w:r>
+    </w:p>
+    <w:tbl>
+      <w:tblPr>
+        <w:tblStyle w:val="Tabelraster"/>
+        <w:tblW w:w="0" w:type="auto"/>
+        <w:tblCellMar>
+          <w:top w:w="113" w:type="dxa"/>
+          <w:bottom w:w="113" w:type="dxa"/>
+        </w:tblCellMar>
+        <w:tblLook w:val="04A0" w:firstRow="1" w:lastRow="0" w:firstColumn="1" w:lastColumn="0" w:noHBand="0" w:noVBand="1"/>
+      </w:tblPr>
+      <w:tblGrid>
+        <w:gridCol w:w="9635"/>
+      </w:tblGrid>
+      <w:tr>
+        <w:trPr>
+          <w:trHeight w:val="340"/>
+        </w:trPr>
+        <w:tc>
+          <w:tcPr>
+            <w:tcW w:w="9635" w:type="dxa"/>
+            <w:tcBorders>
+              <w:top w:val="dotted" w:sz="4" w:space="0" w:color="7F7F7F" w:themeColor="text1" w:themeTint="80"/>
+              <w:left w:val="dotted" w:sz="4" w:space="0" w:color="7F7F7F" w:themeColor="text1" w:themeTint="80"/>
+              <w:bottom w:val="dotted" w:sz="4" w:space="0" w:color="7F7F7F" w:themeColor="text1" w:themeTint="80"/>
+              <w:right w:val="dotted" w:sz="4" w:space="0" w:color="7F7F7F" w:themeColor="text1" w:themeTint="80"/>
+            </w:tcBorders>
+            <w:shd w:val="clear" w:color="auto" w:fill="F2F2F2" w:themeFill="background1" w:themeFillShade="F2"/>
+          </w:tcPr>
+          <w:p>
+            <w:pPr>
+              <w:pStyle w:val="BasistekstBatenburg"/>
+            </w:pPr>
+            <w:r>
+              <w:rPr>
+                <w:rFonts w:ascii="Consolas" w:hAnsi="Consolas"/>
+                <w:sz w:val="20"/>
+                <w:szCs w:val="20"/>
+              </w:rPr>
+              <w:t>/opt/pxc/2.2.1/environment-setup-cortex9t2hf-neon-pxc-linux-gnueabi</w:t>
+            </w:r>
+          </w:p>
+        </w:tc>
+      </w:tr>
+    </w:tbl>
+    <w:p>
+      <w:pPr>
+        <w:pStyle w:val="BasistekstBatenburg"/>
+      </w:pPr>
+      <w:r>
+        <w:t>Dit pad moet worden aangepast in geval de SDK niet op de standaard plek staat. Als deze verwijzing klopt dan kan het bestand worden uitgevoerd en zal het de configuratie bestanden aanmaken voor Make.</w:t>
+      </w:r>
+    </w:p>
+    <w:p>
+      <w:pPr>
+        <w:pStyle w:val="BasistekstBatenburg"/>
+      </w:pPr>
+      <w:r>
+        <w:t xml:space="preserve">Normaal worden de configuratie bestanden voor het compileren in een aparte folder geplaats, een </w:t>
+      </w:r>
+      <w:r>
+        <w:rPr>
+          <w:b/>
+        </w:rPr>
+        <w:t>build</w:t>
+      </w:r>
+      <w:r>
+        <w:t xml:space="preserve"> folder.</w:t>
+      </w:r>
+    </w:p>
+    <w:p>
+      <w:pPr>
+        <w:pStyle w:val="BasistekstBatenburg"/>
+      </w:pPr>
+    </w:p>
+    <w:p>
+      <w:pPr>
+        <w:pStyle w:val="BasistekstBatenburg"/>
+      </w:pPr>
+    </w:p>
+    <w:p>
+      <w:pPr>
+        <w:spacing w:line="240" w:lineRule="atLeast"/>
+      </w:pPr>
+      <w:r>
+        <w:br w:type="page"/>
+      </w:r>
+    </w:p>
+    <w:p>
+      <w:pPr>
+        <w:pStyle w:val="BasistekstBatenburg"/>
+      </w:pPr>
+      <w:r>
+        <w:lastRenderedPageBreak/>
+        <w:t>Als de configuratie bestanden zijn gemaakt kan Make worden uitgevoerd in de zelfde folder als waar CMake is uitgevoerd, hiervoor zijn twee verschillende commando’s.</w:t>
+      </w:r>
+    </w:p>
+    <w:p>
+      <w:pPr>
+        <w:pStyle w:val="BasistekstBatenburg"/>
+      </w:pPr>
+    </w:p>
+    <w:p>
+      <w:pPr>
+        <w:pStyle w:val="BasistekstBatenburg"/>
+      </w:pPr>
+      <w:r>
+        <w:rPr>
+          <w:b/>
+        </w:rPr>
+        <w:t>Standalone</w:t>
+      </w:r>
+    </w:p>
+    <w:p>
+      <w:pPr>
+        <w:pStyle w:val="BasistekstBatenburg"/>
+      </w:pPr>
+      <w:r>
+        <w:t>Voor een project wat los op de PLCnext draait is er een commando om de hele projectstructuur klaar te maken zodat deze direct kan worden gekopieerd:</w:t>
+      </w:r>
+    </w:p>
+    <w:tbl>
+      <w:tblPr>
+        <w:tblStyle w:val="Tabelraster"/>
+        <w:tblW w:w="0" w:type="auto"/>
+        <w:tblCellMar>
+          <w:top w:w="113" w:type="dxa"/>
+          <w:bottom w:w="113" w:type="dxa"/>
+        </w:tblCellMar>
+        <w:tblLook w:val="04A0" w:firstRow="1" w:lastRow="0" w:firstColumn="1" w:lastColumn="0" w:noHBand="0" w:noVBand="1"/>
+      </w:tblPr>
+      <w:tblGrid>
+        <w:gridCol w:w="9635"/>
+      </w:tblGrid>
+      <w:tr>
+        <w:trPr>
+          <w:trHeight w:val="340"/>
+        </w:trPr>
+        <w:tc>
+          <w:tcPr>
+            <w:tcW w:w="9635" w:type="dxa"/>
+            <w:tcBorders>
+              <w:top w:val="dotted" w:sz="4" w:space="0" w:color="7F7F7F" w:themeColor="text1" w:themeTint="80"/>
+              <w:left w:val="dotted" w:sz="4" w:space="0" w:color="7F7F7F" w:themeColor="text1" w:themeTint="80"/>
+              <w:bottom w:val="dotted" w:sz="4" w:space="0" w:color="7F7F7F" w:themeColor="text1" w:themeTint="80"/>
+              <w:right w:val="dotted" w:sz="4" w:space="0" w:color="7F7F7F" w:themeColor="text1" w:themeTint="80"/>
+            </w:tcBorders>
+            <w:shd w:val="clear" w:color="auto" w:fill="F2F2F2" w:themeFill="background1" w:themeFillShade="F2"/>
+          </w:tcPr>
+          <w:p>
+            <w:pPr>
+              <w:pStyle w:val="BasistekstBatenburg"/>
+              <w:tabs>
+                <w:tab w:val="left" w:pos="7605"/>
+              </w:tabs>
+            </w:pPr>
+            <w:r>
+              <w:rPr>
+                <w:rFonts w:ascii="Consolas" w:hAnsi="Consolas"/>
+                <w:sz w:val="20"/>
+                <w:szCs w:val="20"/>
+              </w:rPr>
+              <w:t>make install</w:t>
+            </w:r>
+          </w:p>
+        </w:tc>
+      </w:tr>
+    </w:tbl>
+    <w:p>
+      <w:pPr>
+        <w:pStyle w:val="BasistekstBatenburg"/>
+      </w:pPr>
+    </w:p>
+    <w:p>
+      <w:pPr>
+        <w:pStyle w:val="BasistekstBatenburg"/>
+      </w:pPr>
+      <w:r>
+        <w:t xml:space="preserve">Hierdoor wordt er in de folder die gespecificeerd is met </w:t>
+      </w:r>
+      <w:r>
+        <w:rPr>
+          <w:b/>
+        </w:rPr>
+        <w:t>–DCMAKE_INSTALL_PREFIX</w:t>
+      </w:r>
+      <w:r>
+        <w:t xml:space="preserve"> het project geplaatst, klaar voor gebruik.</w:t>
+      </w:r>
+    </w:p>
+    <w:p>
+      <w:pPr>
+        <w:spacing w:line="240" w:lineRule="atLeast"/>
+      </w:pPr>
+    </w:p>
+    <w:p>
+      <w:pPr>
+        <w:spacing w:line="240" w:lineRule="atLeast"/>
+      </w:pPr>
+    </w:p>
+    <w:p>
+      <w:pPr>
+        <w:pStyle w:val="BasistekstBatenburg"/>
+      </w:pPr>
+      <w:r>
+        <w:rPr>
+          <w:b/>
+        </w:rPr>
+        <w:t>PC Worx Engineer Library</w:t>
+      </w:r>
+      <w:r>
+        <w:br/>
+        <w:t>Voor een project wat als Library wordt gebruikt in PC Worx Engineer is er een ander commando, dit commando kan alleen worden gebruikt als er in de configuratie de locatie van de Library Builder is aangewezen.</w:t>
+      </w:r>
+    </w:p>
+    <w:tbl>
+      <w:tblPr>
+        <w:tblStyle w:val="Tabelraster"/>
+        <w:tblW w:w="0" w:type="auto"/>
+        <w:tblCellMar>
+          <w:top w:w="113" w:type="dxa"/>
+          <w:bottom w:w="113" w:type="dxa"/>
+        </w:tblCellMar>
+        <w:tblLook w:val="04A0" w:firstRow="1" w:lastRow="0" w:firstColumn="1" w:lastColumn="0" w:noHBand="0" w:noVBand="1"/>
+      </w:tblPr>
+      <w:tblGrid>
+        <w:gridCol w:w="9635"/>
+      </w:tblGrid>
+      <w:tr>
+        <w:trPr>
+          <w:trHeight w:val="340"/>
+        </w:trPr>
+        <w:tc>
+          <w:tcPr>
+            <w:tcW w:w="9635" w:type="dxa"/>
+            <w:tcBorders>
+              <w:top w:val="dotted" w:sz="4" w:space="0" w:color="7F7F7F" w:themeColor="text1" w:themeTint="80"/>
+              <w:left w:val="dotted" w:sz="4" w:space="0" w:color="7F7F7F" w:themeColor="text1" w:themeTint="80"/>
+              <w:bottom w:val="dotted" w:sz="4" w:space="0" w:color="7F7F7F" w:themeColor="text1" w:themeTint="80"/>
+              <w:right w:val="dotted" w:sz="4" w:space="0" w:color="7F7F7F" w:themeColor="text1" w:themeTint="80"/>
+            </w:tcBorders>
+            <w:shd w:val="clear" w:color="auto" w:fill="F2F2F2" w:themeFill="background1" w:themeFillShade="F2"/>
+          </w:tcPr>
+          <w:p>
+            <w:pPr>
+              <w:pStyle w:val="BasistekstBatenburg"/>
+              <w:tabs>
+                <w:tab w:val="left" w:pos="7605"/>
+              </w:tabs>
+            </w:pPr>
+            <w:r>
+              <w:rPr>
+                <w:rFonts w:ascii="Consolas" w:hAnsi="Consolas"/>
+                <w:sz w:val="20"/>
+                <w:szCs w:val="20"/>
+              </w:rPr>
+              <w:t>make _PCWE_Build_Library</w:t>
+            </w:r>
+          </w:p>
+        </w:tc>
+      </w:tr>
+    </w:tbl>
+    <w:p>
+      <w:pPr>
+        <w:pStyle w:val="BasistekstBatenburg"/>
+      </w:pPr>
+    </w:p>
+    <w:p>
+      <w:pPr>
+        <w:pStyle w:val="BasistekstBatenburg"/>
+      </w:pPr>
+      <w:r>
+        <w:t xml:space="preserve">Hierdoor wordt er in de folder waar dit uit wordt gevoerd, de </w:t>
+      </w:r>
+      <w:r>
+        <w:rPr>
+          <w:b/>
+        </w:rPr>
+        <w:t>build</w:t>
+      </w:r>
+      <w:r>
+        <w:t xml:space="preserve"> folder, een .pcwlx bestand gemaakt. Dit bestand kan in PC Worx Engineer worden ingeladen als een Library en zal de Libraries, Componenten en Programma’s van het project bevatten.</w:t>
+      </w:r>
+    </w:p>
+    <w:p>
+      <w:pPr>
+        <w:spacing w:line="240" w:lineRule="atLeast"/>
+      </w:pPr>
+      <w:r>
+        <w:br w:type="page"/>
+      </w:r>
+    </w:p>
+    <w:p>
+      <w:pPr>
+        <w:pStyle w:val="Kop1"/>
+      </w:pPr>
+      <w:bookmarkStart w:id="19" w:name="_Toc514165015"/>
+      <w:r>
+        <w:lastRenderedPageBreak/>
+        <w:t>Installatie</w:t>
+      </w:r>
+      <w:bookmarkEnd w:id="19"/>
+    </w:p>
+    <w:p>
+      <w:pPr>
+        <w:pStyle w:val="BasistekstBatenburg"/>
+      </w:pPr>
+      <w:r>
+        <w:t>Nadat een project is gecompileerd is er een laatste stap nodig om het project in gebruik te nemen, en dat is het installeren van het project op de juiste plek. Deze instructies zijn enorm verschillend voor standalone projecten en PC Worx Engineer Libraries.</w:t>
+      </w:r>
+    </w:p>
+    <w:p>
+      <w:pPr>
+        <w:pStyle w:val="BasistekstBatenburg"/>
+      </w:pPr>
+    </w:p>
+    <w:p>
+      <w:pPr>
+        <w:pStyle w:val="BasistekstBatenburg"/>
+      </w:pPr>
+      <w:r>
+        <w:rPr>
+          <w:b/>
+        </w:rPr>
+        <w:t>Standalone</w:t>
+      </w:r>
+    </w:p>
+    <w:p>
+      <w:pPr>
+        <w:pStyle w:val="BasistekstBatenburg"/>
+      </w:pPr>
+      <w:r>
+        <w:t xml:space="preserve">Voor de standalone projecten zijn er configuratie bestanden in de PLCnext die aangepast moeten worden, deze zijn uitgelegd in hoofdstuk </w:t>
+      </w:r>
+      <w:r>
+        <w:rPr>
+          <w:i/>
+        </w:rPr>
+        <w:fldChar w:fldCharType="begin"/>
+      </w:r>
+      <w:r>
+        <w:rPr>
+          <w:i/>
+        </w:rPr>
+        <w:instrText xml:space="preserve"> REF _Ref514166200 \r \h </w:instrText>
+      </w:r>
+      <w:r>
+        <w:rPr>
+          <w:i/>
+        </w:rPr>
+        <w:instrText xml:space="preserve"> \* MERGEFORMAT </w:instrText>
+      </w:r>
+      <w:r>
+        <w:rPr>
+          <w:i/>
+        </w:rPr>
+      </w:r>
+      <w:r>
+        <w:rPr>
+          <w:i/>
+        </w:rPr>
+        <w:fldChar w:fldCharType="separate"/>
+      </w:r>
+      <w:r>
+        <w:rPr>
+          <w:i/>
+        </w:rPr>
+        <w:t>3.1</w:t>
+      </w:r>
+      <w:r>
+        <w:rPr>
+          <w:i/>
+        </w:rPr>
+        <w:fldChar w:fldCharType="end"/>
+      </w:r>
+      <w:r>
+        <w:rPr>
+          <w:i/>
+        </w:rPr>
+        <w:t xml:space="preserve">: </w:t>
+      </w:r>
+      <w:r>
+        <w:rPr>
+          <w:i/>
+        </w:rPr>
+        <w:fldChar w:fldCharType="begin"/>
+      </w:r>
+      <w:r>
+        <w:rPr>
+          <w:i/>
+        </w:rPr>
+        <w:instrText xml:space="preserve"> REF _Ref514166210 \h </w:instrText>
+      </w:r>
+      <w:r>
+        <w:rPr>
+          <w:i/>
+        </w:rPr>
+        <w:instrText xml:space="preserve"> \* MERGEFORMAT </w:instrText>
+      </w:r>
+      <w:r>
+        <w:rPr>
+          <w:i/>
+        </w:rPr>
+      </w:r>
+      <w:r>
+        <w:rPr>
+          <w:i/>
+        </w:rPr>
+        <w:fldChar w:fldCharType="separate"/>
+      </w:r>
+      <w:r>
+        <w:rPr>
+          <w:i/>
+        </w:rPr>
+        <w:t>PLCnext</w:t>
+      </w:r>
+      <w:r>
+        <w:rPr>
+          <w:i/>
+        </w:rPr>
+        <w:fldChar w:fldCharType="end"/>
+      </w:r>
+      <w:r>
+        <w:t>.</w:t>
+      </w:r>
+      <w:r>
+        <w:br/>
+        <w:t>Voor de locatie van de configuratie bestanden van het project moet het projectnaam in gedachten worden gehouden, dat is namelijk de naam van een folder in de projecten folder van PLCnext.</w:t>
+      </w:r>
+    </w:p>
+    <w:p>
+      <w:pPr>
+        <w:pStyle w:val="BasistekstBatenburg"/>
+      </w:pPr>
+    </w:p>
+    <w:p>
+      <w:pPr>
+        <w:pStyle w:val="BasistekstBatenburg"/>
+      </w:pPr>
+      <w:r>
+        <w:t>Nadat die configuratie stappen zijn gedaan kan er met een FTP programma de volgende folder aangemaakt worden:</w:t>
+      </w:r>
+    </w:p>
+    <w:tbl>
+      <w:tblPr>
+        <w:tblStyle w:val="Tabelraster"/>
+        <w:tblW w:w="0" w:type="auto"/>
+        <w:tblCellMar>
+          <w:top w:w="113" w:type="dxa"/>
+          <w:bottom w:w="113" w:type="dxa"/>
+        </w:tblCellMar>
+        <w:tblLook w:val="04A0" w:firstRow="1" w:lastRow="0" w:firstColumn="1" w:lastColumn="0" w:noHBand="0" w:noVBand="1"/>
+      </w:tblPr>
+      <w:tblGrid>
+        <w:gridCol w:w="9635"/>
+      </w:tblGrid>
+      <w:tr>
+        <w:trPr>
+          <w:trHeight w:val="340"/>
+        </w:trPr>
+        <w:tc>
+          <w:tcPr>
+            <w:tcW w:w="9635" w:type="dxa"/>
+            <w:tcBorders>
+              <w:top w:val="dotted" w:sz="4" w:space="0" w:color="7F7F7F" w:themeColor="text1" w:themeTint="80"/>
+              <w:left w:val="dotted" w:sz="4" w:space="0" w:color="7F7F7F" w:themeColor="text1" w:themeTint="80"/>
+              <w:bottom w:val="dotted" w:sz="4" w:space="0" w:color="7F7F7F" w:themeColor="text1" w:themeTint="80"/>
+              <w:right w:val="dotted" w:sz="4" w:space="0" w:color="7F7F7F" w:themeColor="text1" w:themeTint="80"/>
+            </w:tcBorders>
+            <w:shd w:val="clear" w:color="auto" w:fill="F2F2F2" w:themeFill="background1" w:themeFillShade="F2"/>
+          </w:tcPr>
+          <w:p>
+            <w:pPr>
+              <w:pStyle w:val="BasistekstBatenburg"/>
+              <w:tabs>
+                <w:tab w:val="left" w:pos="7605"/>
+              </w:tabs>
+            </w:pPr>
+            <w:r>
+              <w:rPr>
+                <w:rFonts w:ascii="Consolas" w:hAnsi="Consolas"/>
+                <w:sz w:val="20"/>
+                <w:szCs w:val="20"/>
+              </w:rPr>
+              <w:t>/opt/plcnext/projects/</w:t>
+            </w:r>
+            <w:r>
+              <w:rPr>
+                <w:rFonts w:ascii="Consolas" w:hAnsi="Consolas"/>
+                <w:b/>
+                <w:sz w:val="20"/>
+                <w:szCs w:val="20"/>
+              </w:rPr>
+              <w:t>&lt;Naam van project</w:t>
+            </w:r>
+            <w:r>
+              <w:rPr>
+                <w:rFonts w:ascii="Consolas" w:hAnsi="Consolas"/>
+                <w:b/>
+                <w:sz w:val="20"/>
+                <w:szCs w:val="20"/>
+              </w:rPr>
+              <w:t xml:space="preserve"> zoals gezet met plcnext_project_name()</w:t>
+            </w:r>
+            <w:r>
+              <w:rPr>
+                <w:rFonts w:ascii="Consolas" w:hAnsi="Consolas"/>
+                <w:b/>
+                <w:sz w:val="20"/>
+                <w:szCs w:val="20"/>
+              </w:rPr>
+              <w:t>&gt;</w:t>
+            </w:r>
+          </w:p>
+        </w:tc>
+      </w:tr>
+    </w:tbl>
+    <w:p>
+      <w:pPr>
+        <w:pStyle w:val="BasistekstBatenburg"/>
+      </w:pPr>
+      <w:r>
+        <w:t>In die folder kan de gehele inhoud van de installatie folder worden geüpload.</w:t>
+      </w:r>
+    </w:p>
+    <w:p>
+      <w:pPr>
+        <w:pStyle w:val="BasistekstBatenburg"/>
+      </w:pPr>
+    </w:p>
+    <w:p>
+      <w:pPr>
+        <w:pStyle w:val="BasistekstBatenburg"/>
+      </w:pPr>
+      <w:r>
+        <w:rPr>
+          <w:b/>
+        </w:rPr>
+        <w:t>PC Worx Engineer Library</w:t>
+      </w:r>
+    </w:p>
+    <w:p>
+      <w:pPr>
+        <w:pStyle w:val="BasistekstBatenburg"/>
+      </w:pPr>
+      <w:r>
+        <w:t>Voor PC Worx Engineer Libraries is het zeer simpel, er is rechts onder een gebied met “References” te vinden, als je rechter muisknop drukt op de “Libraries” item die daar in zit krijg je het onderstaande:</w:t>
+      </w:r>
+      <w:r>
+        <w:br/>
+      </w:r>
+      <w:r>
+        <w:pict w14:anchorId="7CC77511">
+          <v:shape id="_x0000_i1027" type="#_x0000_t75" style="width:216.75pt;height:68.25pt">
+            <v:imagedata r:id="rId11" o:title="image"/>
+          </v:shape>
+        </w:pict>
+      </w:r>
+    </w:p>
+    <w:p>
+      <w:pPr>
+        <w:pStyle w:val="BasistekstBatenburg"/>
+      </w:pPr>
+      <w:r>
+        <w:t>Hierna krijg je een dialoog waarin je kan bladeren naar de locatie van het .pcwlx bestand en deze inladen. Dit maakt nieuwe programma’s beschikbaar in het PC Worx Engineer project die vervolgens daar kunnen worden geconfigureerd.</w:t>
+      </w:r>
     </w:p>
     <w:sectPr>
-      <w:headerReference w:type="default" r:id="rId11"/>
-      <w:footerReference w:type="default" r:id="rId12"/>
-      <w:headerReference w:type="first" r:id="rId13"/>
+      <w:headerReference w:type="default" r:id="rId12"/>
+      <w:footerReference w:type="default" r:id="rId13"/>
+      <w:headerReference w:type="first" r:id="rId14"/>
       <w:pgSz w:w="11906" w:h="16838" w:code="9"/>
       <w:pgMar w:top="2304" w:right="850" w:bottom="1152" w:left="1411" w:header="562" w:footer="605" w:gutter="0"/>
       <w:cols w:space="708"/>
@@ -13561,7 +17607,7 @@
             <w:fldChar w:fldCharType="separate"/>
           </w:r>
           <w:r>
-            <w:t>23 maart 2018</w:t>
+            <w:t>16 mei 2018</w:t>
           </w:r>
           <w:r>
             <w:fldChar w:fldCharType="end"/>
@@ -13611,7 +17657,7 @@
             <w:fldChar w:fldCharType="separate"/>
           </w:r>
           <w:r>
-            <w:t>17</w:t>
+            <w:t>16</w:t>
           </w:r>
           <w:r>
             <w:fldChar w:fldCharType="end"/>
@@ -13619,21 +17665,11 @@
           <w:r>
             <w:t xml:space="preserve"> van </w:t>
           </w:r>
-          <w:r>
-            <w:fldChar w:fldCharType="begin"/>
-          </w:r>
-          <w:r>
-            <w:instrText xml:space="preserve"> NUMPAGES   \* MERGEFORMAT </w:instrText>
-          </w:r>
-          <w:r>
-            <w:fldChar w:fldCharType="separate"/>
-          </w:r>
-          <w:r>
-            <w:t>20</w:t>
-          </w:r>
-          <w:r>
-            <w:fldChar w:fldCharType="end"/>
-          </w:r>
+          <w:fldSimple w:instr=" NUMPAGES   \* MERGEFORMAT ">
+            <w:r>
+              <w:t>28</w:t>
+            </w:r>
+          </w:fldSimple>
         </w:p>
       </w:tc>
     </w:tr>
@@ -15094,7 +19130,7 @@
   <w:abstractNum w:abstractNumId="12" w15:restartNumberingAfterBreak="0">
     <w:nsid w:val="2BFF07CE"/>
     <w:multiLevelType w:val="hybridMultilevel"/>
-    <w:tmpl w:val="F0FE0390"/>
+    <w:tmpl w:val="B88E9B38"/>
     <w:lvl w:ilvl="0" w:tplc="04130001">
       <w:start w:val="1"/>
       <w:numFmt w:val="bullet"/>
@@ -16916,9 +20952,7 @@
   <w:style w:type="paragraph" w:default="1" w:styleId="Standaard">
     <w:name w:val="Normal"/>
     <w:aliases w:val="Standaard Batenburg"/>
-    <w:next w:val="BasistekstBatenburg"/>
-    <w:semiHidden/>
-    <w:rsid w:val="00D8409F"/>
+    <w:rsid w:val="00EC3E7E"/>
     <w:pPr>
       <w:spacing w:line="300" w:lineRule="atLeast"/>
     </w:pPr>
@@ -31704,7 +35738,7 @@
 </file>
 
 <file path=customXml/itemProps1.xml><?xml version="1.0" encoding="utf-8"?>
-<ds:datastoreItem xmlns:ds="http://schemas.openxmlformats.org/officeDocument/2006/customXml" ds:itemID="{243DD72F-9A22-4783-A2E9-5186A5761CBA}">
+<ds:datastoreItem xmlns:ds="http://schemas.openxmlformats.org/officeDocument/2006/customXml" ds:itemID="{3EFDA770-8C70-498E-880C-E753B708B7B2}">
   <ds:schemaRefs>
     <ds:schemaRef ds:uri="http://schemas.openxmlformats.org/officeDocument/2006/bibliography"/>
   </ds:schemaRefs>
